--- a/NWDteam-FA_KICK_01_Definicija_projekta_FINAL.docx
+++ b/NWDteam-FA_KICK_01_Definicija_projekta_FINAL.docx
@@ -106,7 +106,7 @@
           <w:szCs w:val="40"/>
         </w:rPr>
         <w:drawing>
-          <wp:inline distT="0" distB="0" distL="0" distR="0" wp14:anchorId="70040F8F" wp14:editId="66D5D157">
+          <wp:inline distT="0" distB="0" distL="0" distR="0" wp14:anchorId="649A967B" wp14:editId="198BE47F">
             <wp:extent cx="1905000" cy="1581150"/>
             <wp:effectExtent l="0" t="0" r="0" b="0"/>
             <wp:docPr id="1" name="Picture 1"/>
@@ -184,8 +184,36 @@
           <w:sz w:val="40"/>
           <w:szCs w:val="40"/>
         </w:rPr>
-        <w:t xml:space="preserve">         </w:t>
-      </w:r>
+        <w:t xml:space="preserve">                   Predmet: </w:t>
+      </w:r>
+      <w:r>
+        <w:rPr>
+          <w:b/>
+          <w:bCs/>
+          <w:sz w:val="36"/>
+          <w:szCs w:val="36"/>
+        </w:rPr>
+        <w:t xml:space="preserve">Softversko inzenjerstvo </w:t>
+      </w:r>
+      <w:r>
+        <w:rPr>
+          <w:b/>
+          <w:bCs/>
+          <w:sz w:val="36"/>
+          <w:szCs w:val="36"/>
+        </w:rPr>
+        <w:t>1</w:t>
+      </w:r>
+    </w:p>
+    <w:p>
+      <w:pPr>
+        <w:rPr>
+          <w:b/>
+          <w:bCs/>
+          <w:sz w:val="36"/>
+          <w:szCs w:val="36"/>
+        </w:rPr>
+      </w:pPr>
       <w:r>
         <w:rPr>
           <w:b/>
@@ -193,7 +221,7 @@
           <w:sz w:val="40"/>
           <w:szCs w:val="40"/>
         </w:rPr>
-        <w:t xml:space="preserve"> </w:t>
+        <w:t xml:space="preserve">         </w:t>
       </w:r>
       <w:r>
         <w:rPr>
@@ -211,7 +239,7 @@
           <w:sz w:val="40"/>
           <w:szCs w:val="40"/>
         </w:rPr>
-        <w:t xml:space="preserve">Predmet: </w:t>
+        <w:t>Ideja projekta</w:t>
       </w:r>
       <w:r>
         <w:rPr>
@@ -220,7 +248,7 @@
           <w:sz w:val="36"/>
           <w:szCs w:val="36"/>
         </w:rPr>
-        <w:t xml:space="preserve">Softversko inzenjerstvo </w:t>
+        <w:t xml:space="preserve">: </w:t>
       </w:r>
       <w:r>
         <w:rPr>
@@ -229,7 +257,7 @@
           <w:sz w:val="36"/>
           <w:szCs w:val="36"/>
         </w:rPr>
-        <w:t>1</w:t>
+        <w:t>Fudbalska Akademija</w:t>
       </w:r>
     </w:p>
     <w:p>
@@ -241,60 +269,26 @@
           <w:szCs w:val="36"/>
         </w:rPr>
       </w:pPr>
-      <w:r>
-        <w:rPr>
-          <w:b/>
-          <w:bCs/>
-          <w:sz w:val="40"/>
-          <w:szCs w:val="40"/>
-        </w:rPr>
-        <w:t xml:space="preserve">         </w:t>
-      </w:r>
-      <w:r>
-        <w:rPr>
-          <w:b/>
-          <w:bCs/>
-          <w:sz w:val="40"/>
-          <w:szCs w:val="40"/>
-        </w:rPr>
-        <w:t xml:space="preserve"> </w:t>
-      </w:r>
-      <w:r>
-        <w:rPr>
-          <w:b/>
-          <w:bCs/>
-          <w:sz w:val="40"/>
-          <w:szCs w:val="40"/>
-        </w:rPr>
-        <w:t xml:space="preserve">        </w:t>
-      </w:r>
-      <w:r>
-        <w:rPr>
-          <w:b/>
-          <w:bCs/>
-          <w:sz w:val="40"/>
-          <w:szCs w:val="40"/>
-        </w:rPr>
-        <w:t>Ideja projekta</w:t>
-      </w:r>
-      <w:r>
+    </w:p>
+    <w:p>
+      <w:pPr>
         <w:rPr>
           <w:b/>
           <w:bCs/>
           <w:sz w:val="36"/>
           <w:szCs w:val="36"/>
         </w:rPr>
-        <w:t xml:space="preserve">: </w:t>
-      </w:r>
-      <w:r>
+      </w:pPr>
+    </w:p>
+    <w:p>
+      <w:pPr>
         <w:rPr>
           <w:b/>
           <w:bCs/>
           <w:sz w:val="36"/>
           <w:szCs w:val="36"/>
         </w:rPr>
-        <w:t>Fudbalska Akademija</w:t>
-      </w:r>
+      </w:pPr>
     </w:p>
     <w:p>
       <w:pPr>
@@ -305,6 +299,16 @@
           <w:szCs w:val="36"/>
         </w:rPr>
       </w:pPr>
+    </w:p>
+    <w:p>
+      <w:pPr>
+        <w:rPr>
+          <w:b/>
+          <w:bCs/>
+          <w:sz w:val="28"/>
+          <w:szCs w:val="28"/>
+        </w:rPr>
+      </w:pPr>
       <w:r>
         <w:rPr>
           <w:b/>
@@ -312,48 +316,17 @@
           <w:sz w:val="36"/>
           <w:szCs w:val="36"/>
         </w:rPr>
-        <w:t xml:space="preserve">    </w:t>
-      </w:r>
-    </w:p>
-    <w:p>
-      <w:pPr>
-        <w:rPr>
-          <w:b/>
-          <w:bCs/>
-          <w:sz w:val="36"/>
-          <w:szCs w:val="36"/>
-        </w:rPr>
-      </w:pPr>
-    </w:p>
-    <w:p>
-      <w:pPr>
-        <w:rPr>
-          <w:b/>
-          <w:bCs/>
-          <w:sz w:val="36"/>
-          <w:szCs w:val="36"/>
-        </w:rPr>
-      </w:pPr>
-    </w:p>
-    <w:p>
-      <w:pPr>
-        <w:rPr>
-          <w:b/>
-          <w:bCs/>
-          <w:sz w:val="36"/>
-          <w:szCs w:val="36"/>
-        </w:rPr>
-      </w:pPr>
-    </w:p>
-    <w:p>
-      <w:pPr>
+        <w:t xml:space="preserve">   </w:t>
+      </w:r>
+      <w:r>
         <w:rPr>
           <w:b/>
           <w:bCs/>
           <w:sz w:val="28"/>
           <w:szCs w:val="28"/>
         </w:rPr>
-      </w:pPr>
+        <w:t>Kandidat:Nezirovi</w:t>
+      </w:r>
       <w:r>
         <w:rPr>
           <w:b/>
@@ -361,7 +334,7 @@
           <w:sz w:val="28"/>
           <w:szCs w:val="28"/>
         </w:rPr>
-        <w:t xml:space="preserve">                                                                      </w:t>
+        <w:t>ć</w:t>
       </w:r>
       <w:r>
         <w:rPr>
@@ -370,7 +343,7 @@
           <w:sz w:val="28"/>
           <w:szCs w:val="28"/>
         </w:rPr>
-        <w:t xml:space="preserve">                     </w:t>
+        <w:t xml:space="preserve"> </w:t>
       </w:r>
       <w:r>
         <w:rPr>
@@ -379,16 +352,17 @@
           <w:sz w:val="28"/>
           <w:szCs w:val="28"/>
         </w:rPr>
-        <w:t xml:space="preserve"> Kandidat:Nezirovi</w:t>
-      </w:r>
-      <w:r>
-        <w:rPr>
+        <w:t>Ned</w:t>
+      </w:r>
+      <w:r>
+        <w:rPr>
+          <w:rStyle w:val="markedcontent"/>
           <w:b/>
           <w:bCs/>
           <w:sz w:val="28"/>
           <w:szCs w:val="28"/>
         </w:rPr>
-        <w:t>ć</w:t>
+        <w:t>ž</w:t>
       </w:r>
       <w:r>
         <w:rPr>
@@ -397,17 +371,16 @@
           <w:sz w:val="28"/>
           <w:szCs w:val="28"/>
         </w:rPr>
-        <w:t xml:space="preserve"> Ned</w:t>
-      </w:r>
-      <w:r>
-        <w:rPr>
-          <w:rStyle w:val="markedcontent"/>
+        <w:t xml:space="preserve">ad                             </w:t>
+      </w:r>
+      <w:r>
+        <w:rPr>
           <w:b/>
           <w:bCs/>
           <w:sz w:val="28"/>
           <w:szCs w:val="28"/>
         </w:rPr>
-        <w:t>ž</w:t>
+        <w:t>Mentori:</w:t>
       </w:r>
       <w:r>
         <w:rPr>
@@ -416,63 +389,62 @@
           <w:sz w:val="28"/>
           <w:szCs w:val="28"/>
         </w:rPr>
-        <w:t>ad</w:t>
-      </w:r>
-    </w:p>
-    <w:p>
-      <w:pPr>
-        <w:rPr>
-          <w:b/>
-          <w:bCs/>
+        <w:t xml:space="preserve">   </w:t>
+      </w:r>
+      <w:r>
+        <w:rPr>
+          <w:b/>
           <w:sz w:val="28"/>
           <w:szCs w:val="28"/>
-        </w:rPr>
-      </w:pPr>
-      <w:r>
-        <w:rPr>
-          <w:b/>
-          <w:bCs/>
+          <w:lang w:val="sr-Latn-BA"/>
+        </w:rPr>
+        <w:t>Doc. Dr Edin Dolićanin</w:t>
+      </w:r>
+    </w:p>
+    <w:p>
+      <w:pPr>
+        <w:tabs>
+          <w:tab w:val="left" w:pos="90"/>
+          <w:tab w:val="left" w:pos="6480"/>
+          <w:tab w:val="right" w:pos="8910"/>
+        </w:tabs>
+        <w:spacing w:after="0"/>
+        <w:rPr>
+          <w:b/>
           <w:sz w:val="28"/>
           <w:szCs w:val="28"/>
-        </w:rPr>
-        <w:t xml:space="preserve">                                                          </w:t>
-      </w:r>
-      <w:r>
-        <w:rPr>
-          <w:b/>
-          <w:bCs/>
+          <w:lang w:val="sr-Latn-BA"/>
+        </w:rPr>
+      </w:pPr>
+      <w:r>
+        <w:rPr>
+          <w:b/>
           <w:sz w:val="28"/>
           <w:szCs w:val="28"/>
-        </w:rPr>
-        <w:t xml:space="preserve">                                     Mentor:Aldina</w:t>
-      </w:r>
-      <w:r>
-        <w:rPr>
-          <w:b/>
-          <w:bCs/>
+          <w:lang w:val="sr-Latn-BA"/>
+        </w:rPr>
+        <w:tab/>
+      </w:r>
+      <w:r>
+        <w:rPr>
+          <w:b/>
           <w:sz w:val="28"/>
           <w:szCs w:val="28"/>
-        </w:rPr>
-        <w:t xml:space="preserve"> </w:t>
-      </w:r>
-      <w:r>
+          <w:lang w:val="sr-Latn-BA"/>
+        </w:rPr>
+        <w:tab/>
+        <w:t>Aldina Avdić, dipl. Inž.</w:t>
+      </w:r>
+    </w:p>
+    <w:p>
+      <w:pPr>
         <w:rPr>
           <w:b/>
           <w:bCs/>
           <w:sz w:val="28"/>
           <w:szCs w:val="28"/>
         </w:rPr>
-        <w:t>Avd</w:t>
-      </w:r>
-      <w:r>
-        <w:rPr>
-          <w:b/>
-          <w:bCs/>
-          <w:sz w:val="28"/>
-          <w:szCs w:val="28"/>
-        </w:rPr>
-        <w:t>ić</w:t>
-      </w:r>
+      </w:pPr>
     </w:p>
     <w:p>
       <w:pPr>
@@ -490,8 +462,38 @@
           <w:sz w:val="44"/>
           <w:szCs w:val="44"/>
         </w:rPr>
-        <w:t xml:space="preserve">                   </w:t>
-      </w:r>
+        <w:t xml:space="preserve">                  </w:t>
+      </w:r>
+    </w:p>
+    <w:p>
+      <w:pPr>
+        <w:rPr>
+          <w:b/>
+          <w:bCs/>
+          <w:sz w:val="44"/>
+          <w:szCs w:val="44"/>
+        </w:rPr>
+      </w:pPr>
+    </w:p>
+    <w:p>
+      <w:pPr>
+        <w:rPr>
+          <w:b/>
+          <w:bCs/>
+          <w:sz w:val="44"/>
+          <w:szCs w:val="44"/>
+        </w:rPr>
+      </w:pPr>
+    </w:p>
+    <w:p>
+      <w:pPr>
+        <w:rPr>
+          <w:b/>
+          <w:bCs/>
+          <w:sz w:val="44"/>
+          <w:szCs w:val="44"/>
+        </w:rPr>
+      </w:pPr>
     </w:p>
     <w:p>
       <w:pPr>
@@ -534,7 +536,6 @@
           <w:sz w:val="32"/>
           <w:szCs w:val="32"/>
         </w:rPr>
-        <w:lastRenderedPageBreak/>
         <w:t>Predlog projekta:</w:t>
       </w:r>
     </w:p>
@@ -551,14 +552,7 @@
           <w:sz w:val="32"/>
           <w:szCs w:val="32"/>
         </w:rPr>
-        <w:t xml:space="preserve">Predlog projekta predstavlja </w:t>
-      </w:r>
-      <w:r>
-        <w:rPr>
-          <w:sz w:val="32"/>
-          <w:szCs w:val="32"/>
-        </w:rPr>
-        <w:t>Online aplikacija</w:t>
+        <w:t>Predlog projekta predstavlja Online aplikacija</w:t>
       </w:r>
       <w:r>
         <w:rPr>
@@ -635,56 +629,89 @@
           <w:sz w:val="32"/>
           <w:szCs w:val="32"/>
         </w:rPr>
-        <w:t xml:space="preserve">Sajt fudbalske akademije treba da omoguci korisnicma </w:t>
-      </w:r>
-      <w:r>
-        <w:rPr>
-          <w:sz w:val="32"/>
-          <w:szCs w:val="32"/>
-        </w:rPr>
-        <w:t>upoznavanje</w:t>
-      </w:r>
-      <w:r>
-        <w:rPr>
-          <w:sz w:val="32"/>
-          <w:szCs w:val="32"/>
-        </w:rPr>
-        <w:t xml:space="preserve"> sa programom akademije,mogucnostima prijave na odgovarajuće kampove</w:t>
-      </w:r>
-      <w:r>
-        <w:rPr>
-          <w:sz w:val="32"/>
-          <w:szCs w:val="32"/>
-        </w:rPr>
-        <w:t xml:space="preserve"> takodje upoznavanje sa sa samim kampovima.</w:t>
-      </w:r>
-    </w:p>
-    <w:p>
-      <w:pPr>
-        <w:rPr>
-          <w:b/>
-          <w:bCs/>
-          <w:sz w:val="32"/>
-          <w:szCs w:val="32"/>
-        </w:rPr>
-      </w:pPr>
-      <w:r>
-        <w:rPr>
-          <w:b/>
-          <w:bCs/>
-          <w:sz w:val="32"/>
-          <w:szCs w:val="32"/>
-        </w:rPr>
-        <w:t xml:space="preserve">    3.</w:t>
-      </w:r>
-      <w:r>
-        <w:rPr>
-          <w:b/>
-          <w:bCs/>
-          <w:sz w:val="32"/>
-          <w:szCs w:val="32"/>
-        </w:rPr>
-        <w:t xml:space="preserve"> Doseg problema koji ce biti resavan</w:t>
+        <w:t>Sajt fudbalske akademije treba da omoguci korisnicma upoznavanje sa programom akademije,</w:t>
+      </w:r>
+      <w:r>
+        <w:rPr>
+          <w:sz w:val="32"/>
+          <w:szCs w:val="32"/>
+        </w:rPr>
+        <w:t xml:space="preserve"> </w:t>
+      </w:r>
+      <w:r>
+        <w:rPr>
+          <w:sz w:val="32"/>
+          <w:szCs w:val="32"/>
+        </w:rPr>
+        <w:t>mogu</w:t>
+      </w:r>
+      <w:r>
+        <w:rPr>
+          <w:sz w:val="32"/>
+          <w:szCs w:val="32"/>
+        </w:rPr>
+        <w:t>ć</w:t>
+      </w:r>
+      <w:r>
+        <w:rPr>
+          <w:sz w:val="32"/>
+          <w:szCs w:val="32"/>
+        </w:rPr>
+        <w:t>nostima prijave na odgovarajuće kampove takodje upoznavanje sa sa samim kampovima.</w:t>
+      </w:r>
+      <w:r>
+        <w:rPr>
+          <w:sz w:val="32"/>
+          <w:szCs w:val="32"/>
+        </w:rPr>
+        <w:t>Takodje igrači će moći da se prijave i na edukacione kampove ukoliko izaberu full time kurs,</w:t>
+      </w:r>
+      <w:r>
+        <w:rPr>
+          <w:sz w:val="32"/>
+          <w:szCs w:val="32"/>
+        </w:rPr>
+        <w:t xml:space="preserve"> </w:t>
+      </w:r>
+      <w:r>
+        <w:rPr>
+          <w:sz w:val="32"/>
+          <w:szCs w:val="32"/>
+        </w:rPr>
+        <w:t>i biće obavešteni i svom napretku u toku kursa. Bitna stvar koju će sajt rešavati jeste mogućnost odr</w:t>
+      </w:r>
+      <w:r>
+        <w:rPr>
+          <w:sz w:val="32"/>
+          <w:szCs w:val="32"/>
+        </w:rPr>
+        <w:t>ž</w:t>
+      </w:r>
+      <w:r>
+        <w:rPr>
+          <w:sz w:val="32"/>
+          <w:szCs w:val="32"/>
+        </w:rPr>
+        <w:t>avanja edukativnih programa kod full time kursa što će ga činiti unikatnijim.</w:t>
+      </w:r>
+    </w:p>
+    <w:p>
+      <w:pPr>
+        <w:rPr>
+          <w:b/>
+          <w:bCs/>
+          <w:sz w:val="32"/>
+          <w:szCs w:val="32"/>
+        </w:rPr>
+      </w:pPr>
+      <w:r>
+        <w:rPr>
+          <w:b/>
+          <w:bCs/>
+          <w:sz w:val="32"/>
+          <w:szCs w:val="32"/>
+        </w:rPr>
+        <w:t xml:space="preserve">    3. Doseg problema koji ce biti rešavan</w:t>
       </w:r>
     </w:p>
     <w:p>
@@ -700,7 +727,7 @@
           <w:sz w:val="32"/>
           <w:szCs w:val="32"/>
         </w:rPr>
-        <w:t>Problemi koji će biti rešavani su :</w:t>
+        <w:t>Osnovni problem koji će se biti rešavan jeste prijave korisnika</w:t>
       </w:r>
     </w:p>
     <w:p>
@@ -716,42 +743,49 @@
           <w:sz w:val="32"/>
           <w:szCs w:val="32"/>
         </w:rPr>
-        <w:t>-Upozna</w:t>
-      </w:r>
-      <w:r>
-        <w:rPr>
-          <w:sz w:val="32"/>
-          <w:szCs w:val="32"/>
-        </w:rPr>
-        <w:t xml:space="preserve">vanje </w:t>
-      </w:r>
-      <w:r>
-        <w:rPr>
-          <w:sz w:val="32"/>
-          <w:szCs w:val="32"/>
-        </w:rPr>
-        <w:t xml:space="preserve"> korisni</w:t>
-      </w:r>
-      <w:r>
-        <w:rPr>
-          <w:sz w:val="32"/>
-          <w:szCs w:val="32"/>
-        </w:rPr>
-        <w:t>ka</w:t>
-      </w:r>
-      <w:r>
-        <w:rPr>
-          <w:sz w:val="32"/>
-          <w:szCs w:val="32"/>
-        </w:rPr>
-        <w:t xml:space="preserve"> sa svim </w:t>
-      </w:r>
-      <w:r>
-        <w:rPr>
-          <w:sz w:val="32"/>
-          <w:szCs w:val="32"/>
-        </w:rPr>
-        <w:t>kursevima i kampovima</w:t>
+        <w:t xml:space="preserve">za </w:t>
+      </w:r>
+      <w:r>
+        <w:rPr>
+          <w:sz w:val="32"/>
+          <w:szCs w:val="32"/>
+        </w:rPr>
+        <w:t>ž</w:t>
+      </w:r>
+      <w:r>
+        <w:rPr>
+          <w:sz w:val="32"/>
+          <w:szCs w:val="32"/>
+        </w:rPr>
+        <w:t>eljeni kamp kao i  informacije koje će biti vezane za odr</w:t>
+      </w:r>
+      <w:r>
+        <w:rPr>
+          <w:sz w:val="32"/>
+          <w:szCs w:val="32"/>
+        </w:rPr>
+        <w:t>ž</w:t>
+      </w:r>
+      <w:r>
+        <w:rPr>
+          <w:sz w:val="32"/>
+          <w:szCs w:val="32"/>
+        </w:rPr>
+        <w:t xml:space="preserve">avanje kampa,ali takođe i mogućnost za one koji </w:t>
+      </w:r>
+      <w:r>
+        <w:rPr>
+          <w:sz w:val="32"/>
+          <w:szCs w:val="32"/>
+        </w:rPr>
+        <w:t>ž</w:t>
+      </w:r>
+      <w:r>
+        <w:rPr>
+          <w:sz w:val="32"/>
+          <w:szCs w:val="32"/>
+        </w:rPr>
+        <w:t>ele i koji su prijavljeni na full time kamp i da imaju  neku vrstu edukacionih programa sa kojim će prvo biti upoznati.Takođe će koordinatori moći da prave obaveštenja o napretku igrača i to će moći da vide registrovani korisnici.Ta obaveštenja će biti vidljiva samo prijavljenim korisnicima i adminu.Prijavljeni korisnici će imati mogućnosti prijave na dostupne kampove.Uz to biće im dodata lista kampova na kojima su prijavljeni ,</w:t>
       </w:r>
       <w:r>
         <w:rPr>
@@ -765,14 +799,15 @@
           <w:sz w:val="32"/>
           <w:szCs w:val="32"/>
         </w:rPr>
-        <w:t xml:space="preserve">     </w:t>
-      </w:r>
-      <w:r>
-        <w:rPr>
-          <w:sz w:val="32"/>
-          <w:szCs w:val="32"/>
-        </w:rPr>
-        <w:t>akademije</w:t>
+        <w:t xml:space="preserve">i </w:t>
+      </w:r>
+      <w:r>
+        <w:rPr>
+          <w:sz w:val="32"/>
+          <w:szCs w:val="32"/>
+        </w:rPr>
+        <w:lastRenderedPageBreak/>
+        <w:t>ukupnu cenu svih kampova,i moći  će da odjave sa kampa.Takođe koordinator će imati mogućnost da odstrani učesnike kampa.</w:t>
       </w:r>
     </w:p>
     <w:p>
@@ -783,171 +818,159 @@
           <w:szCs w:val="32"/>
         </w:rPr>
       </w:pPr>
-      <w:r>
-        <w:rPr>
-          <w:sz w:val="32"/>
-          <w:szCs w:val="32"/>
-        </w:rPr>
-        <w:t>-Vršiće se onlajn prijave korisnika  za odgovarajuće kampove</w:t>
-      </w:r>
     </w:p>
     <w:p>
       <w:pPr>
         <w:ind w:left="708"/>
-        <w:rPr>
-          <w:b/>
-          <w:bCs/>
-          <w:sz w:val="32"/>
-          <w:szCs w:val="32"/>
-        </w:rPr>
-      </w:pPr>
-      <w:r>
-        <w:rPr>
-          <w:b/>
-          <w:bCs/>
-          <w:sz w:val="32"/>
-          <w:szCs w:val="32"/>
-        </w:rPr>
-        <w:t>-</w:t>
-      </w:r>
-      <w:r>
         <w:rPr>
           <w:i/>
           <w:iCs/>
           <w:sz w:val="32"/>
           <w:szCs w:val="32"/>
-          <w:u w:val="single"/>
-        </w:rPr>
-        <w:t>Neće se vrsiti plaćanje kampova</w:t>
-      </w:r>
-    </w:p>
-    <w:p>
-      <w:pPr>
-        <w:rPr>
-          <w:b/>
-          <w:bCs/>
-          <w:sz w:val="32"/>
-          <w:szCs w:val="32"/>
-        </w:rPr>
-      </w:pPr>
-      <w:r>
-        <w:rPr>
-          <w:b/>
-          <w:bCs/>
-          <w:sz w:val="32"/>
-          <w:szCs w:val="32"/>
-        </w:rPr>
-        <w:t xml:space="preserve">  </w:t>
-      </w:r>
-      <w:r>
-        <w:rPr>
-          <w:b/>
-          <w:bCs/>
-          <w:sz w:val="32"/>
-          <w:szCs w:val="32"/>
-        </w:rPr>
-        <w:t xml:space="preserve">  </w:t>
-      </w:r>
-      <w:r>
-        <w:rPr>
-          <w:b/>
-          <w:bCs/>
-          <w:sz w:val="32"/>
-          <w:szCs w:val="32"/>
-        </w:rPr>
-        <w:t>4.</w:t>
-      </w:r>
-      <w:r>
-        <w:rPr>
-          <w:b/>
-          <w:bCs/>
-          <w:sz w:val="32"/>
-          <w:szCs w:val="32"/>
-        </w:rPr>
-        <w:t xml:space="preserve">  </w:t>
-      </w:r>
-      <w:r>
-        <w:rPr>
-          <w:b/>
-          <w:bCs/>
-          <w:sz w:val="32"/>
-          <w:szCs w:val="32"/>
-        </w:rPr>
-        <w:t>Definisati korisnika sistema</w:t>
-      </w:r>
-    </w:p>
-    <w:p>
-      <w:pPr>
-        <w:rPr>
-          <w:b/>
-          <w:bCs/>
-          <w:sz w:val="32"/>
-          <w:szCs w:val="32"/>
-        </w:rPr>
-      </w:pPr>
+        </w:rPr>
+      </w:pPr>
+      <w:r>
+        <w:rPr>
+          <w:i/>
+          <w:iCs/>
+          <w:sz w:val="32"/>
+          <w:szCs w:val="32"/>
+        </w:rPr>
+        <w:t>Neće se vršiti plaćanje kampova!</w:t>
+      </w:r>
+    </w:p>
+    <w:p>
+      <w:pPr>
+        <w:rPr>
+          <w:b/>
+          <w:bCs/>
+          <w:sz w:val="32"/>
+          <w:szCs w:val="32"/>
+        </w:rPr>
+      </w:pPr>
+      <w:r>
+        <w:rPr>
+          <w:b/>
+          <w:bCs/>
+          <w:sz w:val="32"/>
+          <w:szCs w:val="32"/>
+        </w:rPr>
+        <w:t xml:space="preserve">    4.  Definisati korisnika sistema</w:t>
+      </w:r>
+    </w:p>
+    <w:p>
+      <w:pPr>
+        <w:rPr>
+          <w:b/>
+          <w:bCs/>
+          <w:sz w:val="32"/>
+          <w:szCs w:val="32"/>
+        </w:rPr>
+      </w:pPr>
+      <w:r>
+        <w:rPr>
+          <w:b/>
+          <w:bCs/>
+          <w:sz w:val="32"/>
+          <w:szCs w:val="32"/>
+        </w:rPr>
+        <w:t xml:space="preserve">         </w:t>
+      </w:r>
     </w:p>
     <w:p>
       <w:pPr>
         <w:ind w:left="708"/>
         <w:rPr>
-          <w:sz w:val="32"/>
-          <w:szCs w:val="32"/>
-        </w:rPr>
-      </w:pPr>
-      <w:r>
-        <w:rPr>
-          <w:sz w:val="32"/>
-          <w:szCs w:val="32"/>
-        </w:rPr>
-        <w:t>Korisnici ce prvo moci da pristupe sajtu kao neaktivni korisnici gde ce se nalaziti razni kampovi kojima mogu pristupiti, samo ako se uloguju.Logovanje ce omoguciti korisnicima da se uloguju kao igraci ili kao treneri(korisnik koji ima zelju da postane trener).</w:t>
+          <w:b/>
+          <w:bCs/>
+          <w:i/>
+          <w:iCs/>
+          <w:sz w:val="32"/>
+          <w:szCs w:val="32"/>
+        </w:rPr>
+      </w:pPr>
+      <w:r>
+        <w:rPr>
+          <w:b/>
+          <w:bCs/>
+          <w:i/>
+          <w:iCs/>
+          <w:sz w:val="32"/>
+          <w:szCs w:val="32"/>
+        </w:rPr>
+        <w:t>Korisnik:</w:t>
       </w:r>
     </w:p>
     <w:p>
       <w:pPr>
         <w:ind w:left="708"/>
         <w:rPr>
-          <w:sz w:val="32"/>
-          <w:szCs w:val="32"/>
-        </w:rPr>
-      </w:pPr>
-      <w:r>
-        <w:rPr>
-          <w:sz w:val="32"/>
-          <w:szCs w:val="32"/>
-        </w:rPr>
-        <w:t>Korisnik ce imati neke od sledecih opcija:</w:t>
+          <w:b/>
+          <w:bCs/>
+          <w:i/>
+          <w:iCs/>
+          <w:sz w:val="32"/>
+          <w:szCs w:val="32"/>
+        </w:rPr>
+      </w:pPr>
+      <w:r>
+        <w:rPr>
+          <w:b/>
+          <w:bCs/>
+          <w:i/>
+          <w:iCs/>
+          <w:sz w:val="32"/>
+          <w:szCs w:val="32"/>
+        </w:rPr>
+        <w:t>1.Admin</w:t>
       </w:r>
     </w:p>
     <w:p>
       <w:pPr>
         <w:ind w:left="708"/>
         <w:rPr>
-          <w:sz w:val="32"/>
-          <w:szCs w:val="32"/>
-        </w:rPr>
-      </w:pPr>
-      <w:r>
-        <w:rPr>
-          <w:sz w:val="32"/>
-          <w:szCs w:val="32"/>
-        </w:rPr>
-        <w:t>1.Opciju za prijave za fudbalski kamp(igraci)</w:t>
+          <w:b/>
+          <w:bCs/>
+          <w:i/>
+          <w:iCs/>
+          <w:sz w:val="32"/>
+          <w:szCs w:val="32"/>
+        </w:rPr>
+      </w:pPr>
+      <w:r>
+        <w:rPr>
+          <w:b/>
+          <w:bCs/>
+          <w:i/>
+          <w:iCs/>
+          <w:sz w:val="32"/>
+          <w:szCs w:val="32"/>
+        </w:rPr>
+        <w:t>2.Neregistrovani korisnik(posmatrač)</w:t>
       </w:r>
     </w:p>
     <w:p>
       <w:pPr>
         <w:ind w:left="708"/>
         <w:rPr>
-          <w:sz w:val="32"/>
-          <w:szCs w:val="32"/>
-        </w:rPr>
-      </w:pPr>
-      <w:r>
-        <w:rPr>
-          <w:sz w:val="32"/>
-          <w:szCs w:val="32"/>
-        </w:rPr>
-        <w:t>2.Opciju da   izaberu neku vrstu edukativnog programa koje akademija nudi.(treneri)</w:t>
+          <w:b/>
+          <w:bCs/>
+          <w:i/>
+          <w:iCs/>
+          <w:sz w:val="32"/>
+          <w:szCs w:val="32"/>
+        </w:rPr>
+      </w:pPr>
+      <w:r>
+        <w:rPr>
+          <w:b/>
+          <w:bCs/>
+          <w:i/>
+          <w:iCs/>
+          <w:sz w:val="32"/>
+          <w:szCs w:val="32"/>
+        </w:rPr>
+        <w:t>3.Registrovani korisnik(fudbaler)</w:t>
       </w:r>
     </w:p>
     <w:p>
@@ -956,10 +979,455 @@
         <w:rPr>
           <w:b/>
           <w:bCs/>
-          <w:sz w:val="32"/>
-          <w:szCs w:val="32"/>
-        </w:rPr>
-      </w:pPr>
+          <w:i/>
+          <w:iCs/>
+          <w:sz w:val="32"/>
+          <w:szCs w:val="32"/>
+        </w:rPr>
+      </w:pPr>
+      <w:r>
+        <w:rPr>
+          <w:b/>
+          <w:bCs/>
+          <w:i/>
+          <w:iCs/>
+          <w:sz w:val="32"/>
+          <w:szCs w:val="32"/>
+        </w:rPr>
+        <w:t>4.Koordinator u radu kampu(za fudbalske kam</w:t>
+      </w:r>
+      <w:r>
+        <w:rPr>
+          <w:b/>
+          <w:bCs/>
+          <w:i/>
+          <w:iCs/>
+          <w:sz w:val="32"/>
+          <w:szCs w:val="32"/>
+        </w:rPr>
+        <w:t>p</w:t>
+      </w:r>
+      <w:r>
+        <w:rPr>
+          <w:b/>
+          <w:bCs/>
+          <w:i/>
+          <w:iCs/>
+          <w:sz w:val="32"/>
+          <w:szCs w:val="32"/>
+        </w:rPr>
+        <w:t>ove i za  edukacione</w:t>
+      </w:r>
+      <w:r>
+        <w:rPr>
+          <w:b/>
+          <w:bCs/>
+          <w:i/>
+          <w:iCs/>
+          <w:sz w:val="32"/>
+          <w:szCs w:val="32"/>
+        </w:rPr>
+        <w:t>,takođe registrovani korisnik).</w:t>
+      </w:r>
+    </w:p>
+    <w:p>
+      <w:pPr>
+        <w:rPr>
+          <w:b/>
+          <w:bCs/>
+          <w:sz w:val="32"/>
+          <w:szCs w:val="32"/>
+        </w:rPr>
+      </w:pPr>
+      <w:r>
+        <w:rPr>
+          <w:b/>
+          <w:bCs/>
+          <w:sz w:val="32"/>
+          <w:szCs w:val="32"/>
+        </w:rPr>
+        <w:t xml:space="preserve">   </w:t>
+      </w:r>
+    </w:p>
+    <w:p>
+      <w:pPr>
+        <w:pStyle w:val="ListParagraph"/>
+        <w:numPr>
+          <w:ilvl w:val="0"/>
+          <w:numId w:val="5"/>
+        </w:numPr>
+        <w:rPr>
+          <w:b/>
+          <w:bCs/>
+          <w:i/>
+          <w:iCs/>
+          <w:sz w:val="32"/>
+          <w:szCs w:val="32"/>
+        </w:rPr>
+      </w:pPr>
+      <w:r>
+        <w:rPr>
+          <w:b/>
+          <w:bCs/>
+          <w:i/>
+          <w:iCs/>
+          <w:sz w:val="32"/>
+          <w:szCs w:val="32"/>
+        </w:rPr>
+        <w:t>Neregistrovani korisni</w:t>
+      </w:r>
+      <w:r>
+        <w:rPr>
+          <w:b/>
+          <w:bCs/>
+          <w:i/>
+          <w:iCs/>
+          <w:sz w:val="32"/>
+          <w:szCs w:val="32"/>
+        </w:rPr>
+        <w:t>ci</w:t>
+      </w:r>
+    </w:p>
+    <w:p>
+      <w:pPr>
+        <w:ind w:left="1296"/>
+        <w:rPr>
+          <w:sz w:val="32"/>
+          <w:szCs w:val="32"/>
+        </w:rPr>
+      </w:pPr>
+      <w:r>
+        <w:rPr>
+          <w:sz w:val="32"/>
+          <w:szCs w:val="32"/>
+        </w:rPr>
+        <w:t xml:space="preserve">Korisnici ce prvo moci da pristupe sajtu kao neaktivni korisnici gde ce se nalaziti razni kampovi kojima mogu pristupiti, samo ako se uloguju.Logovanje ce omoguciti korisnicima da se uloguju kao igraci ili kao </w:t>
+      </w:r>
+      <w:r>
+        <w:rPr>
+          <w:sz w:val="32"/>
+          <w:szCs w:val="32"/>
+        </w:rPr>
+        <w:t>koordinatori.Koordinatora  će biti dva tipa:prvi za fudbalske kampove a drugi za edukativne kampove,koji će biti dostupni samo onim korisnicima koji izaberu full-time kamp.Dakle imaće samo uvid u sve opcije koje nude kampovi,što uključuje sve kurseve kao i u objekte u kojima će se kursevi odr</w:t>
+      </w:r>
+      <w:r>
+        <w:rPr>
+          <w:sz w:val="32"/>
+          <w:szCs w:val="32"/>
+        </w:rPr>
+        <w:t>ž</w:t>
+      </w:r>
+      <w:r>
+        <w:rPr>
+          <w:sz w:val="32"/>
+          <w:szCs w:val="32"/>
+        </w:rPr>
+        <w:t>avati.</w:t>
+      </w:r>
+    </w:p>
+    <w:p>
+      <w:pPr>
+        <w:pStyle w:val="ListParagraph"/>
+        <w:numPr>
+          <w:ilvl w:val="0"/>
+          <w:numId w:val="5"/>
+        </w:numPr>
+        <w:rPr>
+          <w:sz w:val="32"/>
+          <w:szCs w:val="32"/>
+        </w:rPr>
+      </w:pPr>
+      <w:r>
+        <w:rPr>
+          <w:b/>
+          <w:bCs/>
+          <w:i/>
+          <w:iCs/>
+          <w:sz w:val="32"/>
+          <w:szCs w:val="32"/>
+        </w:rPr>
+        <w:t>Registrovani korisnici(fudbaleri)</w:t>
+      </w:r>
+    </w:p>
+    <w:p>
+      <w:pPr>
+        <w:ind w:left="1296"/>
+        <w:rPr>
+          <w:sz w:val="32"/>
+          <w:szCs w:val="32"/>
+        </w:rPr>
+      </w:pPr>
+      <w:r>
+        <w:rPr>
+          <w:sz w:val="32"/>
+          <w:szCs w:val="32"/>
+        </w:rPr>
+        <w:lastRenderedPageBreak/>
+        <w:t>Registrovani korisnici će imati mogućnost prijave na     kampove,na koje će  dobijati odgovore u zavisnosti od određenih parametara(broja mesta..).Ako bude prihvaćen taj kamp će biti dodat u korisinikovu listu kampova koja će pokazivati sve kampove u kojima on učestvuje kao i cenu.Korisnik će moći da se i odjavi sa kampa kao i da vidi ko su sve prijavljeni  drugi korisnici na kampu.Moći će i da vide beleške i obaveštenja od koordinatora u smislu njihovog napretka na kampu.Biće nekoliko vrsta kampova:</w:t>
+      </w:r>
+    </w:p>
+    <w:p>
+      <w:pPr>
+        <w:ind w:left="1296"/>
+        <w:rPr>
+          <w:sz w:val="32"/>
+          <w:szCs w:val="32"/>
+        </w:rPr>
+      </w:pPr>
+      <w:r>
+        <w:rPr>
+          <w:sz w:val="32"/>
+          <w:szCs w:val="32"/>
+        </w:rPr>
+        <w:t>1.Full time kamp(kamp u toku cele godine)</w:t>
+      </w:r>
+    </w:p>
+    <w:p>
+      <w:pPr>
+        <w:ind w:left="1296"/>
+        <w:rPr>
+          <w:sz w:val="32"/>
+          <w:szCs w:val="32"/>
+        </w:rPr>
+      </w:pPr>
+      <w:r>
+        <w:rPr>
+          <w:sz w:val="32"/>
+          <w:szCs w:val="32"/>
+        </w:rPr>
+        <w:t>2. Probe(mesečni kamp)</w:t>
+      </w:r>
+    </w:p>
+    <w:p>
+      <w:pPr>
+        <w:ind w:left="1296"/>
+        <w:rPr>
+          <w:sz w:val="32"/>
+          <w:szCs w:val="32"/>
+        </w:rPr>
+      </w:pPr>
+      <w:r>
+        <w:rPr>
+          <w:sz w:val="32"/>
+          <w:szCs w:val="32"/>
+        </w:rPr>
+        <w:t>3.Dvonedeljni kamp(kamp na kom se posvećuje pa</w:t>
+      </w:r>
+      <w:r>
+        <w:rPr>
+          <w:sz w:val="32"/>
+          <w:szCs w:val="32"/>
+        </w:rPr>
+        <w:t>ž</w:t>
+      </w:r>
+      <w:r>
+        <w:rPr>
+          <w:sz w:val="32"/>
+          <w:szCs w:val="32"/>
+        </w:rPr>
+        <w:t>nja određenjom aspektu).</w:t>
+      </w:r>
+    </w:p>
+    <w:p>
+      <w:pPr>
+        <w:ind w:left="1296"/>
+        <w:rPr>
+          <w:sz w:val="32"/>
+          <w:szCs w:val="32"/>
+        </w:rPr>
+      </w:pPr>
+      <w:r>
+        <w:rPr>
+          <w:sz w:val="32"/>
+          <w:szCs w:val="32"/>
+        </w:rPr>
+        <w:t>Ako se prijave na full time kamp imaće i mogućnost edukacije u toku cele godine,gde će takođe biti više smerova edukacije(jezički,prirodnjački,muzički).</w:t>
+      </w:r>
+    </w:p>
+    <w:p>
+      <w:pPr>
+        <w:ind w:left="1296"/>
+        <w:rPr>
+          <w:sz w:val="32"/>
+          <w:szCs w:val="32"/>
+        </w:rPr>
+      </w:pPr>
+      <w:r>
+        <w:rPr>
+          <w:sz w:val="32"/>
+          <w:szCs w:val="32"/>
+        </w:rPr>
+        <w:t>Korisnici će takođe moći da dodaju razne komentare na rad akademije u cilju poboljšanja rada.</w:t>
+      </w:r>
+    </w:p>
+    <w:p>
+      <w:pPr>
+        <w:pStyle w:val="ListParagraph"/>
+        <w:numPr>
+          <w:ilvl w:val="0"/>
+          <w:numId w:val="5"/>
+        </w:numPr>
+        <w:rPr>
+          <w:sz w:val="32"/>
+          <w:szCs w:val="32"/>
+        </w:rPr>
+      </w:pPr>
+      <w:r>
+        <w:rPr>
+          <w:b/>
+          <w:bCs/>
+          <w:i/>
+          <w:iCs/>
+          <w:sz w:val="32"/>
+          <w:szCs w:val="32"/>
+        </w:rPr>
+        <w:t>Koordinatori u radu</w:t>
+      </w:r>
+    </w:p>
+    <w:p>
+      <w:pPr>
+        <w:ind w:left="1296"/>
+        <w:rPr>
+          <w:sz w:val="32"/>
+          <w:szCs w:val="32"/>
+        </w:rPr>
+      </w:pPr>
+      <w:r>
+        <w:rPr>
+          <w:sz w:val="32"/>
+          <w:szCs w:val="32"/>
+        </w:rPr>
+        <w:t>Koordinatora u radu biće dva tipa:koordinator za fubdalski kamp i za edukacioni kamp.</w:t>
+      </w:r>
+    </w:p>
+    <w:p>
+      <w:pPr>
+        <w:ind w:left="1296"/>
+        <w:rPr>
+          <w:sz w:val="32"/>
+          <w:szCs w:val="32"/>
+        </w:rPr>
+      </w:pPr>
+      <w:r>
+        <w:rPr>
+          <w:sz w:val="32"/>
+          <w:szCs w:val="32"/>
+        </w:rPr>
+        <w:t>Koordiantori za fudbal će biti zaduzeni za jedan ili vise kampova(oni kordinatori za fudbal ce biti zaduzeni za fudbaske kampove,a koordinatoru za edukaciju za edukacione),i imaće listu kampova kojih vode,i takođe će moći da a</w:t>
+      </w:r>
+      <w:r>
+        <w:rPr>
+          <w:sz w:val="32"/>
+          <w:szCs w:val="32"/>
+        </w:rPr>
+        <w:t>ž</w:t>
+      </w:r>
+      <w:r>
+        <w:rPr>
+          <w:sz w:val="32"/>
+          <w:szCs w:val="32"/>
+        </w:rPr>
+        <w:t>uriraju neke informacije o kampu .Takođe će moći da imaju mogućnost da otklone nekog učesnika iz kampa.Imaće mogućnost vođenja nekih zapisa,koje će ili biti privatni ili javni,i mogućnost ocenjivanja trenuntnog rada korisnika kampa.</w:t>
+      </w:r>
+    </w:p>
+    <w:p>
+      <w:pPr>
+        <w:numPr>
+          <w:ilvl w:val="0"/>
+          <w:numId w:val="5"/>
+        </w:numPr>
+        <w:rPr>
+          <w:sz w:val="32"/>
+          <w:szCs w:val="32"/>
+        </w:rPr>
+      </w:pPr>
+      <w:r>
+        <w:rPr>
+          <w:b/>
+          <w:bCs/>
+          <w:i/>
+          <w:iCs/>
+          <w:sz w:val="32"/>
+          <w:szCs w:val="32"/>
+        </w:rPr>
+        <w:lastRenderedPageBreak/>
+        <w:t>Administrator</w:t>
+      </w:r>
+    </w:p>
+    <w:p>
+      <w:pPr>
+        <w:ind w:left="1296"/>
+        <w:rPr>
+          <w:sz w:val="32"/>
+          <w:szCs w:val="32"/>
+        </w:rPr>
+      </w:pPr>
+      <w:r>
+        <w:rPr>
+          <w:sz w:val="32"/>
+          <w:szCs w:val="32"/>
+        </w:rPr>
+        <w:t>Administrator će imati mogućnost dodavanja novih kampova,kao i odbravati prvobitne prijave,ali takođe obrisati prijavljene korisnike(uključujući i koordinatore).Administrator će imati mogućnost menjanja imid</w:t>
+      </w:r>
+      <w:r>
+        <w:rPr>
+          <w:sz w:val="32"/>
+          <w:szCs w:val="32"/>
+        </w:rPr>
+        <w:t>ž</w:t>
+      </w:r>
+      <w:r>
+        <w:rPr>
+          <w:sz w:val="32"/>
+          <w:szCs w:val="32"/>
+        </w:rPr>
+        <w:t xml:space="preserve">a početne stranice(u vidu promene slika,boja,itd..).Administrator će takođe dodeljivati odgovarujće koordinatore odgovarajućim kampovima(koordinatore za fudbal će staviti na fudbalske kampove,a edukacione koordinatore na edukacione).Nakon završetka određenog kampa će moći da ukloni taj kamp,ili da ga arhivira kako bi omogućio neregistrovanim korisnicima da se bolje upoznaju sa radom akademije. </w:t>
+      </w:r>
+    </w:p>
+    <w:p>
+      <w:pPr>
+        <w:rPr>
+          <w:sz w:val="32"/>
+          <w:szCs w:val="32"/>
+        </w:rPr>
+      </w:pPr>
+      <w:r>
+        <w:rPr>
+          <w:sz w:val="32"/>
+          <w:szCs w:val="32"/>
+        </w:rPr>
+        <w:t xml:space="preserve">              </w:t>
+      </w:r>
+    </w:p>
+    <w:p>
+      <w:pPr>
+        <w:rPr>
+          <w:rStyle w:val="markedcontent"/>
+          <w:b/>
+          <w:bCs/>
+          <w:sz w:val="32"/>
+          <w:szCs w:val="32"/>
+        </w:rPr>
+      </w:pPr>
+      <w:r>
+        <w:rPr>
+          <w:b/>
+          <w:bCs/>
+          <w:sz w:val="32"/>
+          <w:szCs w:val="32"/>
+        </w:rPr>
+        <w:t>5.Formiranje tima i obrazlo</w:t>
+      </w:r>
+      <w:r>
+        <w:rPr>
+          <w:rStyle w:val="markedcontent"/>
+          <w:b/>
+          <w:bCs/>
+          <w:sz w:val="32"/>
+          <w:szCs w:val="32"/>
+        </w:rPr>
+        <w:t>žiti sastav tima</w:t>
+      </w:r>
     </w:p>
     <w:p>
       <w:pPr>
@@ -971,32 +1439,90 @@
           <w:szCs w:val="32"/>
         </w:rPr>
       </w:pPr>
+      <w:r>
+        <w:rPr>
+          <w:sz w:val="32"/>
+          <w:szCs w:val="32"/>
+        </w:rPr>
+        <w:t>Tim koji će raditi na projektu sastoji se od dva člana</w:t>
+      </w:r>
+      <w:r>
+        <w:rPr>
+          <w:sz w:val="32"/>
+          <w:szCs w:val="32"/>
+        </w:rPr>
+        <w:t xml:space="preserve"> :mentora </w:t>
+      </w:r>
     </w:p>
     <w:p>
       <w:pPr>
         <w:ind w:left="708"/>
         <w:rPr>
-          <w:b/>
-          <w:bCs/>
-          <w:sz w:val="32"/>
-          <w:szCs w:val="32"/>
-        </w:rPr>
-      </w:pPr>
+          <w:sz w:val="32"/>
+          <w:szCs w:val="32"/>
+        </w:rPr>
+      </w:pPr>
+      <w:r>
+        <w:rPr>
+          <w:sz w:val="32"/>
+          <w:szCs w:val="32"/>
+        </w:rPr>
+        <w:t>Aldine Avdić i studenta Ned</w:t>
+      </w:r>
+      <w:r>
+        <w:rPr>
+          <w:sz w:val="32"/>
+          <w:szCs w:val="32"/>
+        </w:rPr>
+        <w:t>ž</w:t>
+      </w:r>
+      <w:r>
+        <w:rPr>
+          <w:rStyle w:val="markedcontent"/>
+          <w:sz w:val="32"/>
+          <w:szCs w:val="32"/>
+        </w:rPr>
+        <w:t xml:space="preserve">ada Nezirovića.Osnovni cilj tima je </w:t>
+      </w:r>
+      <w:r>
+        <w:rPr>
+          <w:sz w:val="32"/>
+          <w:szCs w:val="32"/>
+        </w:rPr>
+        <w:t>pravljenje uspešnog i ispravnog proizvoda kao i upoznavanje sa novim veštinama u veb developingu.</w:t>
+      </w:r>
     </w:p>
     <w:p>
       <w:pPr>
         <w:ind w:left="708"/>
         <w:rPr>
-          <w:sz w:val="32"/>
-          <w:szCs w:val="32"/>
-        </w:rPr>
-      </w:pPr>
-      <w:r>
-        <w:rPr>
-          <w:sz w:val="32"/>
-          <w:szCs w:val="32"/>
-        </w:rPr>
-        <w:t>Fudbalska akademija ce nuditi neke vrste fudbalskih kampova(dnevni,dvonedeljni,i full time kamp).Svaki novi fudbalski kamp dodaje admin.Ukoliko se prihvati zahtev(na osnovu prijave i broja slobodnih mesta)prihvatice se zahtev i  obavestiti korisnik.</w:t>
+          <w:rStyle w:val="markedcontent"/>
+          <w:sz w:val="32"/>
+          <w:szCs w:val="32"/>
+        </w:rPr>
+      </w:pPr>
+      <w:r>
+        <w:rPr>
+          <w:sz w:val="32"/>
+          <w:szCs w:val="32"/>
+        </w:rPr>
+        <w:t>Vođa tima će biti:Ned</w:t>
+      </w:r>
+      <w:r>
+        <w:rPr>
+          <w:rStyle w:val="markedcontent"/>
+          <w:sz w:val="32"/>
+          <w:szCs w:val="32"/>
+        </w:rPr>
+        <w:t>ž</w:t>
+      </w:r>
+      <w:r>
+        <w:rPr>
+          <w:rStyle w:val="markedcontent"/>
+          <w:sz w:val="32"/>
+          <w:szCs w:val="32"/>
+        </w:rPr>
+        <w:t>ad Nezirović radi sticanja radnog iskustva</w:t>
       </w:r>
     </w:p>
     <w:p>
@@ -1007,13 +1533,6 @@
           <w:szCs w:val="32"/>
         </w:rPr>
       </w:pPr>
-      <w:r>
-        <w:rPr>
-          <w:sz w:val="32"/>
-          <w:szCs w:val="32"/>
-        </w:rPr>
-        <w:t>Takodje bice im ponudjeno da pristupe odredjenoj vrsti edukativnog programa(za trenere) kojih ce biti nekoliko vrste.Prijave za edukativni kamp nece imati preduslov,vec ce biti vazno samo da li ima mesta na odgovarajucem programu.</w:t>
-      </w:r>
     </w:p>
     <w:p>
       <w:pPr>
@@ -1023,337 +1542,839 @@
           <w:szCs w:val="32"/>
         </w:rPr>
       </w:pPr>
-      <w:r>
-        <w:rPr>
-          <w:sz w:val="32"/>
-          <w:szCs w:val="32"/>
-        </w:rPr>
-        <w:t>Korisnike treba obavestiti o ukupnoj ceni svih kampova koje pohadjaju.</w:t>
-      </w:r>
-    </w:p>
-    <w:p>
-      <w:pPr>
+    </w:p>
+    <w:p>
+      <w:pPr>
+        <w:ind w:left="708"/>
+        <w:rPr>
+          <w:sz w:val="32"/>
+          <w:szCs w:val="32"/>
+        </w:rPr>
+      </w:pPr>
+    </w:p>
+    <w:p>
+      <w:pPr>
+        <w:ind w:left="708"/>
+        <w:rPr>
+          <w:sz w:val="32"/>
+          <w:szCs w:val="32"/>
+        </w:rPr>
+      </w:pPr>
+    </w:p>
+    <w:p>
+      <w:pPr>
+        <w:ind w:left="708"/>
+        <w:rPr>
+          <w:sz w:val="32"/>
+          <w:szCs w:val="32"/>
+        </w:rPr>
+      </w:pPr>
+    </w:p>
+    <w:p>
+      <w:pPr>
+        <w:ind w:left="708"/>
+        <w:rPr>
+          <w:sz w:val="32"/>
+          <w:szCs w:val="32"/>
+        </w:rPr>
+      </w:pPr>
+    </w:p>
+    <w:p>
+      <w:pPr>
+        <w:ind w:left="708"/>
+        <w:rPr>
+          <w:sz w:val="32"/>
+          <w:szCs w:val="32"/>
+        </w:rPr>
+      </w:pPr>
+    </w:p>
+    <w:p>
+      <w:pPr>
+        <w:ind w:left="708"/>
+        <w:rPr>
+          <w:sz w:val="32"/>
+          <w:szCs w:val="32"/>
+        </w:rPr>
+      </w:pPr>
+    </w:p>
+    <w:p>
+      <w:pPr>
+        <w:ind w:left="708"/>
+        <w:rPr>
+          <w:sz w:val="32"/>
+          <w:szCs w:val="32"/>
+        </w:rPr>
+      </w:pPr>
+    </w:p>
+    <w:p>
+      <w:pPr>
+        <w:rPr>
+          <w:b/>
+          <w:bCs/>
+          <w:sz w:val="32"/>
+          <w:szCs w:val="32"/>
+        </w:rPr>
+      </w:pPr>
+      <w:r>
+        <w:rPr>
+          <w:b/>
+          <w:bCs/>
+          <w:sz w:val="32"/>
+          <w:szCs w:val="32"/>
+        </w:rPr>
+        <w:t>6.Definisati rad tima</w:t>
+      </w:r>
+    </w:p>
+    <w:p>
+      <w:pPr>
+        <w:rPr>
+          <w:lang w:val="sr-Latn-BA"/>
+        </w:rPr>
+      </w:pPr>
+    </w:p>
+    <w:tbl>
+      <w:tblPr>
+        <w:tblStyle w:val="LightGrid-Accent3"/>
+        <w:tblW w:w="0" w:type="auto"/>
+        <w:tblInd w:w="0" w:type="dxa"/>
+        <w:shd w:val="clear" w:color="auto" w:fill="FFFFFF" w:themeFill="background1"/>
+        <w:tblLook w:val="04A0" w:firstRow="1" w:lastRow="0" w:firstColumn="1" w:lastColumn="0" w:noHBand="0" w:noVBand="1"/>
+      </w:tblPr>
+      <w:tblGrid>
+        <w:gridCol w:w="4531"/>
+        <w:gridCol w:w="4521"/>
+      </w:tblGrid>
+      <w:tr>
+        <w:trPr>
+          <w:cnfStyle w:val="100000000000" w:firstRow="1" w:lastRow="0" w:firstColumn="0" w:lastColumn="0" w:oddVBand="0" w:evenVBand="0" w:oddHBand="0" w:evenHBand="0" w:firstRowFirstColumn="0" w:firstRowLastColumn="0" w:lastRowFirstColumn="0" w:lastRowLastColumn="0"/>
+        </w:trPr>
+        <w:tc>
+          <w:tcPr>
+            <w:cnfStyle w:val="001000000000" w:firstRow="0" w:lastRow="0" w:firstColumn="1" w:lastColumn="0" w:oddVBand="0" w:evenVBand="0" w:oddHBand="0" w:evenHBand="0" w:firstRowFirstColumn="0" w:firstRowLastColumn="0" w:lastRowFirstColumn="0" w:lastRowLastColumn="0"/>
+            <w:tcW w:w="4644" w:type="dxa"/>
+            <w:tcBorders>
+              <w:right w:val="single" w:sz="8" w:space="0" w:color="A5A5A5" w:themeColor="accent3"/>
+            </w:tcBorders>
+            <w:shd w:val="clear" w:color="auto" w:fill="FFFFFF" w:themeFill="background1"/>
+            <w:hideMark/>
+          </w:tcPr>
+          <w:p>
+            <w:pPr>
+              <w:jc w:val="center"/>
+              <w:rPr>
+                <w:b w:val="0"/>
+                <w:bCs w:val="0"/>
+                <w:lang w:val="sr-Latn-BA" w:eastAsia="sr-Latn-RS"/>
+              </w:rPr>
+            </w:pPr>
+            <w:r>
+              <w:rPr>
+                <w:lang w:val="sr-Latn-BA" w:eastAsia="sr-Latn-RS"/>
+              </w:rPr>
+              <w:t>DANI</w:t>
+            </w:r>
+          </w:p>
+        </w:tc>
+        <w:tc>
+          <w:tcPr>
+            <w:tcW w:w="4644" w:type="dxa"/>
+            <w:shd w:val="clear" w:color="auto" w:fill="FFFFFF" w:themeFill="background1"/>
+            <w:hideMark/>
+          </w:tcPr>
+          <w:p>
+            <w:pPr>
+              <w:jc w:val="center"/>
+              <w:cnfStyle w:val="100000000000" w:firstRow="1" w:lastRow="0" w:firstColumn="0" w:lastColumn="0" w:oddVBand="0" w:evenVBand="0" w:oddHBand="0" w:evenHBand="0" w:firstRowFirstColumn="0" w:firstRowLastColumn="0" w:lastRowFirstColumn="0" w:lastRowLastColumn="0"/>
+              <w:rPr>
+                <w:b w:val="0"/>
+                <w:bCs w:val="0"/>
+                <w:lang w:val="sr-Latn-BA" w:eastAsia="sr-Latn-RS"/>
+              </w:rPr>
+            </w:pPr>
+            <w:r>
+              <w:rPr>
+                <w:lang w:val="sr-Latn-BA" w:eastAsia="sr-Latn-RS"/>
+              </w:rPr>
+              <w:t>VREME (PROSEK)</w:t>
+            </w:r>
+          </w:p>
+        </w:tc>
+      </w:tr>
+      <w:tr>
+        <w:tc>
+          <w:tcPr>
+            <w:cnfStyle w:val="001000000000" w:firstRow="0" w:lastRow="0" w:firstColumn="1" w:lastColumn="0" w:oddVBand="0" w:evenVBand="0" w:oddHBand="0" w:evenHBand="0" w:firstRowFirstColumn="0" w:firstRowLastColumn="0" w:lastRowFirstColumn="0" w:lastRowLastColumn="0"/>
+            <w:tcW w:w="4644" w:type="dxa"/>
+            <w:tcBorders>
+              <w:top w:val="single" w:sz="8" w:space="0" w:color="A5A5A5" w:themeColor="accent3"/>
+              <w:left w:val="single" w:sz="8" w:space="0" w:color="A5A5A5" w:themeColor="accent3"/>
+              <w:bottom w:val="single" w:sz="8" w:space="0" w:color="A5A5A5" w:themeColor="accent3"/>
+              <w:right w:val="single" w:sz="8" w:space="0" w:color="A5A5A5" w:themeColor="accent3"/>
+            </w:tcBorders>
+            <w:shd w:val="clear" w:color="auto" w:fill="E7E6E6" w:themeFill="background2"/>
+            <w:hideMark/>
+          </w:tcPr>
+          <w:p>
+            <w:pPr>
+              <w:jc w:val="center"/>
+              <w:rPr>
+                <w:bCs w:val="0"/>
+                <w:sz w:val="24"/>
+                <w:lang w:val="sr-Latn-BA" w:eastAsia="sr-Latn-RS"/>
+              </w:rPr>
+            </w:pPr>
+            <w:r>
+              <w:rPr>
+                <w:b w:val="0"/>
+                <w:sz w:val="24"/>
+                <w:lang w:val="sr-Latn-BA" w:eastAsia="sr-Latn-RS"/>
+              </w:rPr>
+              <w:t>Ponedeljak</w:t>
+            </w:r>
+          </w:p>
+        </w:tc>
+        <w:tc>
+          <w:tcPr>
+            <w:tcW w:w="4644" w:type="dxa"/>
+            <w:tcBorders>
+              <w:top w:val="single" w:sz="8" w:space="0" w:color="A5A5A5" w:themeColor="accent3"/>
+              <w:left w:val="single" w:sz="8" w:space="0" w:color="A5A5A5" w:themeColor="accent3"/>
+              <w:bottom w:val="single" w:sz="8" w:space="0" w:color="A5A5A5" w:themeColor="accent3"/>
+              <w:right w:val="single" w:sz="8" w:space="0" w:color="A5A5A5" w:themeColor="accent3"/>
+            </w:tcBorders>
+            <w:shd w:val="clear" w:color="auto" w:fill="E7E6E6" w:themeFill="background2"/>
+            <w:hideMark/>
+          </w:tcPr>
+          <w:p>
+            <w:pPr>
+              <w:jc w:val="center"/>
+              <w:cnfStyle w:val="000000000000" w:firstRow="0" w:lastRow="0" w:firstColumn="0" w:lastColumn="0" w:oddVBand="0" w:evenVBand="0" w:oddHBand="0" w:evenHBand="0" w:firstRowFirstColumn="0" w:firstRowLastColumn="0" w:lastRowFirstColumn="0" w:lastRowLastColumn="0"/>
+              <w:rPr>
+                <w:sz w:val="24"/>
+                <w:lang w:val="sr-Latn-BA" w:eastAsia="sr-Latn-RS"/>
+              </w:rPr>
+            </w:pPr>
+            <w:r>
+              <w:rPr>
+                <w:sz w:val="24"/>
+                <w:lang w:val="sr-Latn-BA" w:eastAsia="sr-Latn-RS"/>
+              </w:rPr>
+              <w:t>1h</w:t>
+            </w:r>
+          </w:p>
+        </w:tc>
+      </w:tr>
+      <w:tr>
+        <w:tc>
+          <w:tcPr>
+            <w:cnfStyle w:val="001000000000" w:firstRow="0" w:lastRow="0" w:firstColumn="1" w:lastColumn="0" w:oddVBand="0" w:evenVBand="0" w:oddHBand="0" w:evenHBand="0" w:firstRowFirstColumn="0" w:firstRowLastColumn="0" w:lastRowFirstColumn="0" w:lastRowLastColumn="0"/>
+            <w:tcW w:w="4644" w:type="dxa"/>
+            <w:tcBorders>
+              <w:top w:val="single" w:sz="8" w:space="0" w:color="A5A5A5" w:themeColor="accent3"/>
+              <w:left w:val="single" w:sz="8" w:space="0" w:color="A5A5A5" w:themeColor="accent3"/>
+              <w:bottom w:val="single" w:sz="8" w:space="0" w:color="A5A5A5" w:themeColor="accent3"/>
+              <w:right w:val="single" w:sz="8" w:space="0" w:color="A5A5A5" w:themeColor="accent3"/>
+            </w:tcBorders>
+            <w:shd w:val="clear" w:color="auto" w:fill="E7E6E6" w:themeFill="background2"/>
+            <w:hideMark/>
+          </w:tcPr>
+          <w:p>
+            <w:pPr>
+              <w:jc w:val="center"/>
+              <w:rPr>
+                <w:bCs w:val="0"/>
+                <w:sz w:val="24"/>
+                <w:lang w:val="sr-Latn-BA" w:eastAsia="sr-Latn-RS"/>
+              </w:rPr>
+            </w:pPr>
+            <w:r>
+              <w:rPr>
+                <w:b w:val="0"/>
+                <w:sz w:val="24"/>
+                <w:lang w:val="sr-Latn-BA" w:eastAsia="sr-Latn-RS"/>
+              </w:rPr>
+              <w:t>Utorak</w:t>
+            </w:r>
+          </w:p>
+        </w:tc>
+        <w:tc>
+          <w:tcPr>
+            <w:tcW w:w="4644" w:type="dxa"/>
+            <w:tcBorders>
+              <w:top w:val="single" w:sz="8" w:space="0" w:color="A5A5A5" w:themeColor="accent3"/>
+              <w:left w:val="single" w:sz="8" w:space="0" w:color="A5A5A5" w:themeColor="accent3"/>
+              <w:bottom w:val="single" w:sz="8" w:space="0" w:color="A5A5A5" w:themeColor="accent3"/>
+              <w:right w:val="single" w:sz="8" w:space="0" w:color="A5A5A5" w:themeColor="accent3"/>
+            </w:tcBorders>
+            <w:shd w:val="clear" w:color="auto" w:fill="E7E6E6" w:themeFill="background2"/>
+            <w:hideMark/>
+          </w:tcPr>
+          <w:p>
+            <w:pPr>
+              <w:jc w:val="center"/>
+              <w:cnfStyle w:val="000000000000" w:firstRow="0" w:lastRow="0" w:firstColumn="0" w:lastColumn="0" w:oddVBand="0" w:evenVBand="0" w:oddHBand="0" w:evenHBand="0" w:firstRowFirstColumn="0" w:firstRowLastColumn="0" w:lastRowFirstColumn="0" w:lastRowLastColumn="0"/>
+              <w:rPr>
+                <w:sz w:val="24"/>
+                <w:lang w:val="sr-Latn-BA" w:eastAsia="sr-Latn-RS"/>
+              </w:rPr>
+            </w:pPr>
+            <w:r>
+              <w:rPr>
+                <w:sz w:val="24"/>
+                <w:lang w:val="sr-Latn-BA" w:eastAsia="sr-Latn-RS"/>
+              </w:rPr>
+              <w:t>2h</w:t>
+            </w:r>
+          </w:p>
+        </w:tc>
+      </w:tr>
+      <w:tr>
+        <w:tc>
+          <w:tcPr>
+            <w:cnfStyle w:val="001000000000" w:firstRow="0" w:lastRow="0" w:firstColumn="1" w:lastColumn="0" w:oddVBand="0" w:evenVBand="0" w:oddHBand="0" w:evenHBand="0" w:firstRowFirstColumn="0" w:firstRowLastColumn="0" w:lastRowFirstColumn="0" w:lastRowLastColumn="0"/>
+            <w:tcW w:w="4644" w:type="dxa"/>
+            <w:tcBorders>
+              <w:top w:val="single" w:sz="8" w:space="0" w:color="A5A5A5" w:themeColor="accent3"/>
+              <w:left w:val="single" w:sz="8" w:space="0" w:color="A5A5A5" w:themeColor="accent3"/>
+              <w:bottom w:val="single" w:sz="8" w:space="0" w:color="A5A5A5" w:themeColor="accent3"/>
+              <w:right w:val="single" w:sz="8" w:space="0" w:color="A5A5A5" w:themeColor="accent3"/>
+            </w:tcBorders>
+            <w:shd w:val="clear" w:color="auto" w:fill="E7E6E6" w:themeFill="background2"/>
+            <w:hideMark/>
+          </w:tcPr>
+          <w:p>
+            <w:pPr>
+              <w:jc w:val="center"/>
+              <w:rPr>
+                <w:bCs w:val="0"/>
+                <w:sz w:val="24"/>
+                <w:lang w:val="sr-Latn-BA" w:eastAsia="sr-Latn-RS"/>
+              </w:rPr>
+            </w:pPr>
+            <w:r>
+              <w:rPr>
+                <w:b w:val="0"/>
+                <w:sz w:val="24"/>
+                <w:lang w:val="sr-Latn-BA" w:eastAsia="sr-Latn-RS"/>
+              </w:rPr>
+              <w:t>Sreda</w:t>
+            </w:r>
+          </w:p>
+        </w:tc>
+        <w:tc>
+          <w:tcPr>
+            <w:tcW w:w="4644" w:type="dxa"/>
+            <w:tcBorders>
+              <w:top w:val="single" w:sz="8" w:space="0" w:color="A5A5A5" w:themeColor="accent3"/>
+              <w:left w:val="single" w:sz="8" w:space="0" w:color="A5A5A5" w:themeColor="accent3"/>
+              <w:bottom w:val="single" w:sz="8" w:space="0" w:color="A5A5A5" w:themeColor="accent3"/>
+              <w:right w:val="single" w:sz="8" w:space="0" w:color="A5A5A5" w:themeColor="accent3"/>
+            </w:tcBorders>
+            <w:shd w:val="clear" w:color="auto" w:fill="E7E6E6" w:themeFill="background2"/>
+            <w:hideMark/>
+          </w:tcPr>
+          <w:p>
+            <w:pPr>
+              <w:jc w:val="center"/>
+              <w:cnfStyle w:val="000000000000" w:firstRow="0" w:lastRow="0" w:firstColumn="0" w:lastColumn="0" w:oddVBand="0" w:evenVBand="0" w:oddHBand="0" w:evenHBand="0" w:firstRowFirstColumn="0" w:firstRowLastColumn="0" w:lastRowFirstColumn="0" w:lastRowLastColumn="0"/>
+              <w:rPr>
+                <w:sz w:val="24"/>
+                <w:lang w:val="sr-Latn-BA" w:eastAsia="sr-Latn-RS"/>
+              </w:rPr>
+            </w:pPr>
+            <w:r>
+              <w:rPr>
+                <w:sz w:val="24"/>
+                <w:lang w:val="sr-Latn-BA" w:eastAsia="sr-Latn-RS"/>
+              </w:rPr>
+              <w:t>2h</w:t>
+            </w:r>
+          </w:p>
+        </w:tc>
+      </w:tr>
+      <w:tr>
+        <w:tc>
+          <w:tcPr>
+            <w:cnfStyle w:val="001000000000" w:firstRow="0" w:lastRow="0" w:firstColumn="1" w:lastColumn="0" w:oddVBand="0" w:evenVBand="0" w:oddHBand="0" w:evenHBand="0" w:firstRowFirstColumn="0" w:firstRowLastColumn="0" w:lastRowFirstColumn="0" w:lastRowLastColumn="0"/>
+            <w:tcW w:w="4644" w:type="dxa"/>
+            <w:tcBorders>
+              <w:top w:val="single" w:sz="8" w:space="0" w:color="A5A5A5" w:themeColor="accent3"/>
+              <w:left w:val="single" w:sz="8" w:space="0" w:color="A5A5A5" w:themeColor="accent3"/>
+              <w:bottom w:val="single" w:sz="8" w:space="0" w:color="A5A5A5" w:themeColor="accent3"/>
+              <w:right w:val="single" w:sz="8" w:space="0" w:color="A5A5A5" w:themeColor="accent3"/>
+            </w:tcBorders>
+            <w:shd w:val="clear" w:color="auto" w:fill="E7E6E6" w:themeFill="background2"/>
+            <w:hideMark/>
+          </w:tcPr>
+          <w:p>
+            <w:pPr>
+              <w:jc w:val="center"/>
+              <w:rPr>
+                <w:bCs w:val="0"/>
+                <w:sz w:val="24"/>
+                <w:lang w:val="sr-Latn-BA" w:eastAsia="sr-Latn-RS"/>
+              </w:rPr>
+            </w:pPr>
+            <w:r>
+              <w:rPr>
+                <w:b w:val="0"/>
+                <w:sz w:val="24"/>
+                <w:lang w:val="sr-Latn-BA" w:eastAsia="sr-Latn-RS"/>
+              </w:rPr>
+              <w:t>Četvrtak</w:t>
+            </w:r>
+          </w:p>
+        </w:tc>
+        <w:tc>
+          <w:tcPr>
+            <w:tcW w:w="4644" w:type="dxa"/>
+            <w:tcBorders>
+              <w:top w:val="single" w:sz="8" w:space="0" w:color="A5A5A5" w:themeColor="accent3"/>
+              <w:left w:val="single" w:sz="8" w:space="0" w:color="A5A5A5" w:themeColor="accent3"/>
+              <w:bottom w:val="single" w:sz="8" w:space="0" w:color="A5A5A5" w:themeColor="accent3"/>
+              <w:right w:val="single" w:sz="8" w:space="0" w:color="A5A5A5" w:themeColor="accent3"/>
+            </w:tcBorders>
+            <w:shd w:val="clear" w:color="auto" w:fill="E7E6E6" w:themeFill="background2"/>
+            <w:hideMark/>
+          </w:tcPr>
+          <w:p>
+            <w:pPr>
+              <w:jc w:val="center"/>
+              <w:cnfStyle w:val="000000000000" w:firstRow="0" w:lastRow="0" w:firstColumn="0" w:lastColumn="0" w:oddVBand="0" w:evenVBand="0" w:oddHBand="0" w:evenHBand="0" w:firstRowFirstColumn="0" w:firstRowLastColumn="0" w:lastRowFirstColumn="0" w:lastRowLastColumn="0"/>
+              <w:rPr>
+                <w:sz w:val="24"/>
+                <w:lang w:val="sr-Latn-BA" w:eastAsia="sr-Latn-RS"/>
+              </w:rPr>
+            </w:pPr>
+            <w:r>
+              <w:rPr>
+                <w:sz w:val="24"/>
+                <w:lang w:val="sr-Latn-BA" w:eastAsia="sr-Latn-RS"/>
+              </w:rPr>
+              <w:t>3h</w:t>
+            </w:r>
+          </w:p>
+        </w:tc>
+      </w:tr>
+      <w:tr>
+        <w:tc>
+          <w:tcPr>
+            <w:cnfStyle w:val="001000000000" w:firstRow="0" w:lastRow="0" w:firstColumn="1" w:lastColumn="0" w:oddVBand="0" w:evenVBand="0" w:oddHBand="0" w:evenHBand="0" w:firstRowFirstColumn="0" w:firstRowLastColumn="0" w:lastRowFirstColumn="0" w:lastRowLastColumn="0"/>
+            <w:tcW w:w="4644" w:type="dxa"/>
+            <w:tcBorders>
+              <w:top w:val="single" w:sz="8" w:space="0" w:color="A5A5A5" w:themeColor="accent3"/>
+              <w:left w:val="single" w:sz="8" w:space="0" w:color="A5A5A5" w:themeColor="accent3"/>
+              <w:bottom w:val="single" w:sz="8" w:space="0" w:color="A5A5A5" w:themeColor="accent3"/>
+              <w:right w:val="single" w:sz="8" w:space="0" w:color="A5A5A5" w:themeColor="accent3"/>
+            </w:tcBorders>
+            <w:shd w:val="clear" w:color="auto" w:fill="E7E6E6" w:themeFill="background2"/>
+            <w:hideMark/>
+          </w:tcPr>
+          <w:p>
+            <w:pPr>
+              <w:tabs>
+                <w:tab w:val="left" w:pos="2715"/>
+              </w:tabs>
+              <w:jc w:val="center"/>
+              <w:rPr>
+                <w:bCs w:val="0"/>
+                <w:sz w:val="24"/>
+                <w:lang w:val="sr-Latn-BA" w:eastAsia="sr-Latn-RS"/>
+              </w:rPr>
+            </w:pPr>
+            <w:r>
+              <w:rPr>
+                <w:b w:val="0"/>
+                <w:sz w:val="24"/>
+                <w:lang w:val="sr-Latn-BA" w:eastAsia="sr-Latn-RS"/>
+              </w:rPr>
+              <w:t>Petak</w:t>
+            </w:r>
+          </w:p>
+        </w:tc>
+        <w:tc>
+          <w:tcPr>
+            <w:tcW w:w="4644" w:type="dxa"/>
+            <w:tcBorders>
+              <w:top w:val="single" w:sz="8" w:space="0" w:color="A5A5A5" w:themeColor="accent3"/>
+              <w:left w:val="single" w:sz="8" w:space="0" w:color="A5A5A5" w:themeColor="accent3"/>
+              <w:bottom w:val="single" w:sz="8" w:space="0" w:color="A5A5A5" w:themeColor="accent3"/>
+              <w:right w:val="single" w:sz="8" w:space="0" w:color="A5A5A5" w:themeColor="accent3"/>
+            </w:tcBorders>
+            <w:shd w:val="clear" w:color="auto" w:fill="E7E6E6" w:themeFill="background2"/>
+            <w:hideMark/>
+          </w:tcPr>
+          <w:p>
+            <w:pPr>
+              <w:jc w:val="center"/>
+              <w:cnfStyle w:val="000000000000" w:firstRow="0" w:lastRow="0" w:firstColumn="0" w:lastColumn="0" w:oddVBand="0" w:evenVBand="0" w:oddHBand="0" w:evenHBand="0" w:firstRowFirstColumn="0" w:firstRowLastColumn="0" w:lastRowFirstColumn="0" w:lastRowLastColumn="0"/>
+              <w:rPr>
+                <w:sz w:val="24"/>
+                <w:lang w:val="sr-Latn-BA" w:eastAsia="sr-Latn-RS"/>
+              </w:rPr>
+            </w:pPr>
+            <w:r>
+              <w:rPr>
+                <w:sz w:val="24"/>
+                <w:lang w:val="sr-Latn-BA" w:eastAsia="sr-Latn-RS"/>
+              </w:rPr>
+              <w:t>4h</w:t>
+            </w:r>
+          </w:p>
+        </w:tc>
+      </w:tr>
+      <w:tr>
+        <w:tc>
+          <w:tcPr>
+            <w:cnfStyle w:val="001000000000" w:firstRow="0" w:lastRow="0" w:firstColumn="1" w:lastColumn="0" w:oddVBand="0" w:evenVBand="0" w:oddHBand="0" w:evenHBand="0" w:firstRowFirstColumn="0" w:firstRowLastColumn="0" w:lastRowFirstColumn="0" w:lastRowLastColumn="0"/>
+            <w:tcW w:w="4644" w:type="dxa"/>
+            <w:tcBorders>
+              <w:top w:val="single" w:sz="8" w:space="0" w:color="A5A5A5" w:themeColor="accent3"/>
+              <w:left w:val="single" w:sz="8" w:space="0" w:color="A5A5A5" w:themeColor="accent3"/>
+              <w:bottom w:val="single" w:sz="8" w:space="0" w:color="A5A5A5" w:themeColor="accent3"/>
+              <w:right w:val="single" w:sz="8" w:space="0" w:color="A5A5A5" w:themeColor="accent3"/>
+            </w:tcBorders>
+            <w:shd w:val="clear" w:color="auto" w:fill="FFFFFF" w:themeFill="background1"/>
+            <w:hideMark/>
+          </w:tcPr>
+          <w:p>
+            <w:pPr>
+              <w:jc w:val="center"/>
+              <w:rPr>
+                <w:bCs w:val="0"/>
+                <w:sz w:val="24"/>
+                <w:lang w:val="sr-Latn-BA" w:eastAsia="sr-Latn-RS"/>
+              </w:rPr>
+            </w:pPr>
+            <w:r>
+              <w:rPr>
+                <w:b w:val="0"/>
+                <w:sz w:val="24"/>
+                <w:lang w:val="sr-Latn-BA" w:eastAsia="sr-Latn-RS"/>
+              </w:rPr>
+              <w:t>Subota</w:t>
+            </w:r>
+          </w:p>
+        </w:tc>
+        <w:tc>
+          <w:tcPr>
+            <w:tcW w:w="4644" w:type="dxa"/>
+            <w:tcBorders>
+              <w:top w:val="single" w:sz="8" w:space="0" w:color="A5A5A5" w:themeColor="accent3"/>
+              <w:left w:val="single" w:sz="8" w:space="0" w:color="A5A5A5" w:themeColor="accent3"/>
+              <w:bottom w:val="single" w:sz="8" w:space="0" w:color="A5A5A5" w:themeColor="accent3"/>
+              <w:right w:val="single" w:sz="8" w:space="0" w:color="A5A5A5" w:themeColor="accent3"/>
+            </w:tcBorders>
+            <w:shd w:val="clear" w:color="auto" w:fill="FFFFFF" w:themeFill="background1"/>
+            <w:hideMark/>
+          </w:tcPr>
+          <w:p>
+            <w:pPr>
+              <w:jc w:val="center"/>
+              <w:cnfStyle w:val="000000000000" w:firstRow="0" w:lastRow="0" w:firstColumn="0" w:lastColumn="0" w:oddVBand="0" w:evenVBand="0" w:oddHBand="0" w:evenHBand="0" w:firstRowFirstColumn="0" w:firstRowLastColumn="0" w:lastRowFirstColumn="0" w:lastRowLastColumn="0"/>
+              <w:rPr>
+                <w:sz w:val="24"/>
+                <w:lang w:val="sr-Latn-BA" w:eastAsia="sr-Latn-RS"/>
+              </w:rPr>
+            </w:pPr>
+            <w:r>
+              <w:rPr>
+                <w:sz w:val="24"/>
+                <w:lang w:val="sr-Latn-BA" w:eastAsia="sr-Latn-RS"/>
+              </w:rPr>
+              <w:t>0h</w:t>
+            </w:r>
+          </w:p>
+        </w:tc>
+      </w:tr>
+      <w:tr>
+        <w:tc>
+          <w:tcPr>
+            <w:cnfStyle w:val="001000000000" w:firstRow="0" w:lastRow="0" w:firstColumn="1" w:lastColumn="0" w:oddVBand="0" w:evenVBand="0" w:oddHBand="0" w:evenHBand="0" w:firstRowFirstColumn="0" w:firstRowLastColumn="0" w:lastRowFirstColumn="0" w:lastRowLastColumn="0"/>
+            <w:tcW w:w="4644" w:type="dxa"/>
+            <w:tcBorders>
+              <w:top w:val="single" w:sz="8" w:space="0" w:color="A5A5A5" w:themeColor="accent3"/>
+              <w:left w:val="single" w:sz="8" w:space="0" w:color="A5A5A5" w:themeColor="accent3"/>
+              <w:bottom w:val="single" w:sz="8" w:space="0" w:color="A5A5A5" w:themeColor="accent3"/>
+              <w:right w:val="single" w:sz="8" w:space="0" w:color="A5A5A5" w:themeColor="accent3"/>
+            </w:tcBorders>
+            <w:shd w:val="clear" w:color="auto" w:fill="FFFFFF" w:themeFill="background1"/>
+            <w:hideMark/>
+          </w:tcPr>
+          <w:p>
+            <w:pPr>
+              <w:jc w:val="center"/>
+              <w:rPr>
+                <w:bCs w:val="0"/>
+                <w:sz w:val="24"/>
+                <w:lang w:val="sr-Latn-BA" w:eastAsia="sr-Latn-RS"/>
+              </w:rPr>
+            </w:pPr>
+            <w:r>
+              <w:rPr>
+                <w:b w:val="0"/>
+                <w:sz w:val="24"/>
+                <w:lang w:val="sr-Latn-BA" w:eastAsia="sr-Latn-RS"/>
+              </w:rPr>
+              <w:t>Nedelja</w:t>
+            </w:r>
+          </w:p>
+        </w:tc>
+        <w:tc>
+          <w:tcPr>
+            <w:tcW w:w="4644" w:type="dxa"/>
+            <w:tcBorders>
+              <w:top w:val="single" w:sz="8" w:space="0" w:color="A5A5A5" w:themeColor="accent3"/>
+              <w:left w:val="single" w:sz="8" w:space="0" w:color="A5A5A5" w:themeColor="accent3"/>
+              <w:bottom w:val="single" w:sz="8" w:space="0" w:color="A5A5A5" w:themeColor="accent3"/>
+              <w:right w:val="single" w:sz="8" w:space="0" w:color="A5A5A5" w:themeColor="accent3"/>
+            </w:tcBorders>
+            <w:shd w:val="clear" w:color="auto" w:fill="FFFFFF" w:themeFill="background1"/>
+            <w:hideMark/>
+          </w:tcPr>
+          <w:p>
+            <w:pPr>
+              <w:jc w:val="center"/>
+              <w:cnfStyle w:val="000000000000" w:firstRow="0" w:lastRow="0" w:firstColumn="0" w:lastColumn="0" w:oddVBand="0" w:evenVBand="0" w:oddHBand="0" w:evenHBand="0" w:firstRowFirstColumn="0" w:firstRowLastColumn="0" w:lastRowFirstColumn="0" w:lastRowLastColumn="0"/>
+              <w:rPr>
+                <w:sz w:val="24"/>
+                <w:lang w:val="sr-Latn-BA" w:eastAsia="sr-Latn-RS"/>
+              </w:rPr>
+            </w:pPr>
+            <w:r>
+              <w:rPr>
+                <w:sz w:val="24"/>
+                <w:lang w:val="sr-Latn-BA" w:eastAsia="sr-Latn-RS"/>
+              </w:rPr>
+              <w:t>0h</w:t>
+            </w:r>
+          </w:p>
+        </w:tc>
+      </w:tr>
+      <w:tr>
+        <w:tc>
+          <w:tcPr>
+            <w:cnfStyle w:val="001000000000" w:firstRow="0" w:lastRow="0" w:firstColumn="1" w:lastColumn="0" w:oddVBand="0" w:evenVBand="0" w:oddHBand="0" w:evenHBand="0" w:firstRowFirstColumn="0" w:firstRowLastColumn="0" w:lastRowFirstColumn="0" w:lastRowLastColumn="0"/>
+            <w:tcW w:w="4644" w:type="dxa"/>
+            <w:tcBorders>
+              <w:top w:val="single" w:sz="8" w:space="0" w:color="A5A5A5" w:themeColor="accent3"/>
+              <w:left w:val="single" w:sz="8" w:space="0" w:color="A5A5A5" w:themeColor="accent3"/>
+              <w:bottom w:val="single" w:sz="8" w:space="0" w:color="A5A5A5" w:themeColor="accent3"/>
+              <w:right w:val="single" w:sz="8" w:space="0" w:color="A5A5A5" w:themeColor="accent3"/>
+            </w:tcBorders>
+            <w:shd w:val="clear" w:color="auto" w:fill="FFFFFF" w:themeFill="background1"/>
+            <w:hideMark/>
+          </w:tcPr>
+          <w:p>
+            <w:pPr>
+              <w:jc w:val="center"/>
+              <w:rPr>
+                <w:b w:val="0"/>
+                <w:bCs w:val="0"/>
+                <w:sz w:val="24"/>
+                <w:lang w:val="sr-Latn-BA" w:eastAsia="sr-Latn-RS"/>
+              </w:rPr>
+            </w:pPr>
+            <w:r>
+              <w:rPr>
+                <w:sz w:val="24"/>
+                <w:lang w:val="sr-Latn-BA" w:eastAsia="sr-Latn-RS"/>
+              </w:rPr>
+              <w:t>Prosek sati za nedelju dana:</w:t>
+            </w:r>
+          </w:p>
+        </w:tc>
+        <w:tc>
+          <w:tcPr>
+            <w:tcW w:w="4644" w:type="dxa"/>
+            <w:tcBorders>
+              <w:top w:val="single" w:sz="8" w:space="0" w:color="A5A5A5" w:themeColor="accent3"/>
+              <w:left w:val="single" w:sz="8" w:space="0" w:color="A5A5A5" w:themeColor="accent3"/>
+              <w:bottom w:val="single" w:sz="8" w:space="0" w:color="A5A5A5" w:themeColor="accent3"/>
+              <w:right w:val="single" w:sz="8" w:space="0" w:color="A5A5A5" w:themeColor="accent3"/>
+            </w:tcBorders>
+            <w:shd w:val="clear" w:color="auto" w:fill="FFFFFF" w:themeFill="background1"/>
+            <w:hideMark/>
+          </w:tcPr>
+          <w:p>
+            <w:pPr>
+              <w:tabs>
+                <w:tab w:val="left" w:pos="2430"/>
+              </w:tabs>
+              <w:jc w:val="center"/>
+              <w:cnfStyle w:val="000000000000" w:firstRow="0" w:lastRow="0" w:firstColumn="0" w:lastColumn="0" w:oddVBand="0" w:evenVBand="0" w:oddHBand="0" w:evenHBand="0" w:firstRowFirstColumn="0" w:firstRowLastColumn="0" w:lastRowFirstColumn="0" w:lastRowLastColumn="0"/>
+              <w:rPr>
+                <w:b/>
+                <w:sz w:val="24"/>
+                <w:lang w:val="sr-Latn-BA" w:eastAsia="sr-Latn-RS"/>
+              </w:rPr>
+            </w:pPr>
+            <w:r>
+              <w:rPr>
+                <w:b/>
+                <w:sz w:val="24"/>
+                <w:lang w:val="sr-Latn-BA" w:eastAsia="sr-Latn-RS"/>
+              </w:rPr>
+              <w:t>11h</w:t>
+            </w:r>
+          </w:p>
+        </w:tc>
+      </w:tr>
+    </w:tbl>
+    <w:p>
+      <w:pPr>
+        <w:rPr>
+          <w:sz w:val="24"/>
+          <w:lang w:val="sr-Latn-BA"/>
+        </w:rPr>
+      </w:pPr>
+    </w:p>
+    <w:p>
+      <w:pPr>
+        <w:pStyle w:val="ListParagraph"/>
+        <w:numPr>
+          <w:ilvl w:val="0"/>
+          <w:numId w:val="4"/>
+        </w:numPr>
+        <w:spacing w:after="200" w:line="276" w:lineRule="auto"/>
+        <w:jc w:val="both"/>
+        <w:rPr>
+          <w:sz w:val="32"/>
+          <w:szCs w:val="32"/>
+          <w:lang w:val="sr-Latn-BA"/>
+        </w:rPr>
+      </w:pPr>
+      <w:r>
+        <w:rPr>
+          <w:sz w:val="32"/>
+          <w:szCs w:val="32"/>
+          <w:lang w:val="sr-Latn-BA"/>
+        </w:rPr>
+        <w:t xml:space="preserve">Odsustvo: Ukoliko bude odsustvovanja, biće blagovremeno nadoknađeno. </w:t>
+      </w:r>
+    </w:p>
+    <w:p>
+      <w:pPr>
+        <w:pStyle w:val="ListParagraph"/>
+        <w:numPr>
+          <w:ilvl w:val="0"/>
+          <w:numId w:val="4"/>
+        </w:numPr>
+        <w:spacing w:after="200" w:line="276" w:lineRule="auto"/>
+        <w:jc w:val="both"/>
+        <w:rPr>
+          <w:sz w:val="32"/>
+          <w:szCs w:val="32"/>
+          <w:lang w:val="sr-Latn-BA"/>
+        </w:rPr>
+      </w:pPr>
+      <w:r>
+        <w:rPr>
+          <w:sz w:val="32"/>
+          <w:szCs w:val="32"/>
+          <w:lang w:val="sr-Latn-BA"/>
+        </w:rPr>
+        <w:t>Vikend će biti rezerevisan za odmor osim u slučaju da prethodne satnice ne budu ispunjene.</w:t>
+      </w:r>
+    </w:p>
+    <w:p>
+      <w:pPr>
+        <w:rPr>
+          <w:lang w:val="sr-Latn-BA"/>
+        </w:rPr>
+      </w:pPr>
+    </w:p>
+    <w:p>
+      <w:pPr>
+        <w:ind w:left="708"/>
+        <w:rPr>
+          <w:sz w:val="32"/>
+          <w:szCs w:val="32"/>
+        </w:rPr>
+      </w:pPr>
+    </w:p>
+    <w:p>
+      <w:pPr>
+        <w:rPr>
+          <w:sz w:val="32"/>
+          <w:szCs w:val="32"/>
+        </w:rPr>
+      </w:pPr>
+    </w:p>
+    <w:p>
+      <w:pPr>
+        <w:rPr>
+          <w:b/>
+          <w:bCs/>
+          <w:sz w:val="32"/>
+          <w:szCs w:val="32"/>
+        </w:rPr>
+      </w:pPr>
+      <w:r>
+        <w:rPr>
+          <w:b/>
+          <w:bCs/>
+          <w:sz w:val="32"/>
+          <w:szCs w:val="32"/>
+        </w:rPr>
+        <w:t>7.Načini komunikacije među članovima tima</w:t>
+      </w:r>
+    </w:p>
+    <w:p>
+      <w:pPr>
+        <w:ind w:left="708"/>
+        <w:rPr>
+          <w:sz w:val="32"/>
+          <w:szCs w:val="32"/>
+        </w:rPr>
+      </w:pPr>
+      <w:r>
+        <w:rPr>
+          <w:sz w:val="32"/>
+          <w:szCs w:val="32"/>
+        </w:rPr>
+        <w:t>Komunikacija između članova tima  vršiće se na dva načina:</w:t>
+      </w:r>
+    </w:p>
+    <w:p>
+      <w:pPr>
+        <w:ind w:left="708"/>
+        <w:rPr>
+          <w:sz w:val="32"/>
+          <w:szCs w:val="32"/>
+        </w:rPr>
+      </w:pPr>
+      <w:r>
+        <w:rPr>
+          <w:sz w:val="32"/>
+          <w:szCs w:val="32"/>
+        </w:rPr>
+        <w:t>Preko elektronske pošte(mejla) i sastancima na ve</w:t>
+      </w:r>
+      <w:r>
         <w:rPr>
           <w:rStyle w:val="markedcontent"/>
-          <w:b/>
-          <w:bCs/>
-          <w:sz w:val="32"/>
-          <w:szCs w:val="32"/>
-        </w:rPr>
-      </w:pPr>
-      <w:r>
-        <w:rPr>
-          <w:b/>
-          <w:bCs/>
-          <w:sz w:val="32"/>
-          <w:szCs w:val="32"/>
-        </w:rPr>
-        <w:t>5.Formiranje tima i obrazlo</w:t>
+          <w:sz w:val="32"/>
+          <w:szCs w:val="32"/>
+        </w:rPr>
+        <w:t>ž</w:t>
       </w:r>
       <w:r>
         <w:rPr>
           <w:rStyle w:val="markedcontent"/>
-          <w:b/>
-          <w:bCs/>
-          <w:sz w:val="32"/>
-          <w:szCs w:val="32"/>
-        </w:rPr>
-        <w:t>žiti sastav tima</w:t>
-      </w:r>
-    </w:p>
-    <w:p>
-      <w:pPr>
-        <w:ind w:left="708"/>
-        <w:rPr>
-          <w:b/>
-          <w:bCs/>
-          <w:sz w:val="32"/>
-          <w:szCs w:val="32"/>
-        </w:rPr>
-      </w:pPr>
-      <w:r>
-        <w:rPr>
-          <w:sz w:val="32"/>
-          <w:szCs w:val="32"/>
-        </w:rPr>
-        <w:t>Tim koji će raditi na projektu sastoji se od dva člana</w:t>
-      </w:r>
-      <w:r>
-        <w:rPr>
-          <w:sz w:val="32"/>
-          <w:szCs w:val="32"/>
-        </w:rPr>
-        <w:t xml:space="preserve"> </w:t>
-      </w:r>
-      <w:r>
-        <w:rPr>
-          <w:sz w:val="32"/>
-          <w:szCs w:val="32"/>
-        </w:rPr>
-        <w:t>:</w:t>
-      </w:r>
-      <w:r>
-        <w:rPr>
-          <w:sz w:val="32"/>
-          <w:szCs w:val="32"/>
-        </w:rPr>
-        <w:t xml:space="preserve">mentora </w:t>
-      </w:r>
-    </w:p>
-    <w:p>
-      <w:pPr>
-        <w:ind w:left="708"/>
-        <w:rPr>
-          <w:sz w:val="32"/>
-          <w:szCs w:val="32"/>
-        </w:rPr>
-      </w:pPr>
-      <w:r>
-        <w:rPr>
-          <w:sz w:val="32"/>
-          <w:szCs w:val="32"/>
-        </w:rPr>
-        <w:t xml:space="preserve">Aldine </w:t>
-      </w:r>
-      <w:r>
-        <w:rPr>
-          <w:sz w:val="32"/>
-          <w:szCs w:val="32"/>
-        </w:rPr>
-        <w:t>Avdi</w:t>
-      </w:r>
-      <w:r>
-        <w:rPr>
-          <w:sz w:val="32"/>
-          <w:szCs w:val="32"/>
-        </w:rPr>
-        <w:t>ć</w:t>
-      </w:r>
-      <w:r>
-        <w:rPr>
-          <w:sz w:val="32"/>
-          <w:szCs w:val="32"/>
-        </w:rPr>
-        <w:t xml:space="preserve"> i studenta Ned</w:t>
-      </w:r>
-      <w:r>
-        <w:rPr>
-          <w:rStyle w:val="markedcontent"/>
-          <w:sz w:val="32"/>
-          <w:szCs w:val="32"/>
-        </w:rPr>
-        <w:t>ž</w:t>
-      </w:r>
-      <w:r>
-        <w:rPr>
-          <w:rStyle w:val="markedcontent"/>
-          <w:sz w:val="32"/>
-          <w:szCs w:val="32"/>
-        </w:rPr>
-        <w:t xml:space="preserve">ada Nezirovića.Osnovni cilj tima je </w:t>
-      </w:r>
-      <w:r>
-        <w:rPr>
-          <w:sz w:val="32"/>
-          <w:szCs w:val="32"/>
-        </w:rPr>
-        <w:t>pravljenje uspešnog i ispravnog proizvoda kao i upoznavanje sa novim veštinama u veb developingu.</w:t>
-      </w:r>
-    </w:p>
-    <w:p>
-      <w:pPr>
-        <w:ind w:left="708"/>
-        <w:rPr>
-          <w:sz w:val="32"/>
-          <w:szCs w:val="32"/>
-        </w:rPr>
-      </w:pPr>
-      <w:r>
-        <w:rPr>
-          <w:sz w:val="32"/>
-          <w:szCs w:val="32"/>
-        </w:rPr>
-        <w:t>Vođa tima će biti:Ned</w:t>
-      </w:r>
-      <w:r>
-        <w:rPr>
-          <w:rStyle w:val="markedcontent"/>
-          <w:sz w:val="32"/>
-          <w:szCs w:val="32"/>
-        </w:rPr>
-        <w:t>ž</w:t>
-      </w:r>
-      <w:r>
-        <w:rPr>
-          <w:rStyle w:val="markedcontent"/>
-          <w:sz w:val="32"/>
-          <w:szCs w:val="32"/>
-        </w:rPr>
-        <w:t xml:space="preserve">ad Nezirović radi sticanja </w:t>
-      </w:r>
-      <w:r>
-        <w:rPr>
-          <w:rStyle w:val="markedcontent"/>
-          <w:sz w:val="32"/>
-          <w:szCs w:val="32"/>
-        </w:rPr>
-        <w:t xml:space="preserve">radnog </w:t>
-      </w:r>
-      <w:r>
-        <w:rPr>
-          <w:rStyle w:val="markedcontent"/>
-          <w:sz w:val="32"/>
-          <w:szCs w:val="32"/>
-        </w:rPr>
-        <w:t>iskustva</w:t>
-      </w:r>
-    </w:p>
-    <w:p>
-      <w:pPr>
-        <w:rPr>
-          <w:b/>
-          <w:bCs/>
-          <w:sz w:val="32"/>
-          <w:szCs w:val="32"/>
-        </w:rPr>
-      </w:pPr>
-      <w:r>
-        <w:rPr>
-          <w:b/>
-          <w:bCs/>
-          <w:sz w:val="32"/>
-          <w:szCs w:val="32"/>
-        </w:rPr>
-        <w:t>6.Definisati rad tima</w:t>
-      </w:r>
-    </w:p>
-    <w:p>
-      <w:pPr>
-        <w:ind w:left="708"/>
-        <w:rPr>
-          <w:sz w:val="32"/>
-          <w:szCs w:val="32"/>
-        </w:rPr>
-      </w:pPr>
-      <w:r>
-        <w:rPr>
-          <w:sz w:val="32"/>
-          <w:szCs w:val="32"/>
-        </w:rPr>
-        <w:t xml:space="preserve">Vreme rada tima će varirati u toku izrade projekta ali donja granica rada biće 10h nedeljno </w:t>
-      </w:r>
-      <w:r>
-        <w:rPr>
-          <w:sz w:val="32"/>
-          <w:szCs w:val="32"/>
-        </w:rPr>
-        <w:t>.</w:t>
-      </w:r>
-    </w:p>
-    <w:p>
-      <w:pPr>
-        <w:ind w:left="708"/>
-        <w:rPr>
-          <w:sz w:val="32"/>
-          <w:szCs w:val="32"/>
-        </w:rPr>
-      </w:pPr>
-      <w:r>
-        <w:rPr>
-          <w:sz w:val="32"/>
-          <w:szCs w:val="32"/>
-        </w:rPr>
-        <w:t>Odsustvo će biti moguće sa unapred dogovorenim datumom.</w:t>
-      </w:r>
-    </w:p>
-    <w:p>
-      <w:pPr>
-        <w:rPr>
-          <w:sz w:val="32"/>
-          <w:szCs w:val="32"/>
-        </w:rPr>
-      </w:pPr>
-    </w:p>
-    <w:p>
-      <w:pPr>
-        <w:rPr>
-          <w:b/>
-          <w:bCs/>
-          <w:sz w:val="32"/>
-          <w:szCs w:val="32"/>
-        </w:rPr>
-      </w:pPr>
-      <w:r>
-        <w:rPr>
-          <w:b/>
-          <w:bCs/>
-          <w:sz w:val="32"/>
-          <w:szCs w:val="32"/>
-        </w:rPr>
-        <w:t>7.Načini komunikacije među članovima tima</w:t>
-      </w:r>
-    </w:p>
-    <w:p>
-      <w:pPr>
-        <w:ind w:left="708"/>
-        <w:rPr>
-          <w:sz w:val="32"/>
-          <w:szCs w:val="32"/>
-        </w:rPr>
-      </w:pPr>
-      <w:r>
-        <w:rPr>
-          <w:sz w:val="32"/>
-          <w:szCs w:val="32"/>
-        </w:rPr>
-        <w:t>Komunikacija između članova tima  vršiće se na dva načina:</w:t>
-      </w:r>
-    </w:p>
-    <w:p>
-      <w:pPr>
-        <w:ind w:left="708"/>
-        <w:rPr>
-          <w:sz w:val="32"/>
-          <w:szCs w:val="32"/>
-        </w:rPr>
-      </w:pPr>
-      <w:r>
-        <w:rPr>
-          <w:sz w:val="32"/>
-          <w:szCs w:val="32"/>
-        </w:rPr>
-        <w:t>Preko elektr</w:t>
-      </w:r>
-      <w:r>
-        <w:rPr>
-          <w:sz w:val="32"/>
-          <w:szCs w:val="32"/>
-        </w:rPr>
-        <w:t>o</w:t>
-      </w:r>
-      <w:r>
-        <w:rPr>
-          <w:sz w:val="32"/>
-          <w:szCs w:val="32"/>
-        </w:rPr>
-        <w:t>nske pošte(mejla) i sastancima na ve</w:t>
-      </w:r>
-      <w:r>
-        <w:rPr>
-          <w:rStyle w:val="markedcontent"/>
-          <w:sz w:val="32"/>
-          <w:szCs w:val="32"/>
-        </w:rPr>
-        <w:t>ž</w:t>
-      </w:r>
-      <w:r>
-        <w:rPr>
-          <w:rStyle w:val="markedcontent"/>
           <w:sz w:val="32"/>
           <w:szCs w:val="32"/>
         </w:rPr>
         <w:t>bama .</w:t>
       </w:r>
+    </w:p>
+    <w:p>
+      <w:pPr>
+        <w:rPr>
+          <w:sz w:val="32"/>
+          <w:szCs w:val="32"/>
+        </w:rPr>
+      </w:pPr>
     </w:p>
     <w:sectPr>
       <w:pgSz w:w="11906" w:h="16838"/>
@@ -1368,6 +2389,119 @@
 <file path=word/numbering.xml><?xml version="1.0" encoding="utf-8"?>
 <w:numbering xmlns:wpc="http://schemas.microsoft.com/office/word/2010/wordprocessingCanvas" xmlns:cx="http://schemas.microsoft.com/office/drawing/2014/chartex" xmlns:cx1="http://schemas.microsoft.com/office/drawing/2015/9/8/chartex" xmlns:cx2="http://schemas.microsoft.com/office/drawing/2015/10/21/chartex" xmlns:cx3="http://schemas.microsoft.com/office/drawing/2016/5/9/chartex" xmlns:cx4="http://schemas.microsoft.com/office/drawing/2016/5/10/chartex" xmlns:cx5="http://schemas.microsoft.com/office/drawing/2016/5/11/chartex" xmlns:cx6="http://schemas.microsoft.com/office/drawing/2016/5/12/chartex" xmlns:cx7="http://schemas.microsoft.com/office/drawing/2016/5/13/chartex" xmlns:cx8="http://schemas.microsoft.com/office/drawing/2016/5/14/chartex" xmlns:mc="http://schemas.openxmlformats.org/markup-compatibility/2006" xmlns:aink="http://schemas.microsoft.com/office/drawing/2016/ink" xmlns:am3d="http://schemas.microsoft.com/office/drawing/2017/model3d" xmlns:o="urn:schemas-microsoft-com:office:office" xmlns:r="http://schemas.openxmlformats.org/officeDocument/2006/relationships" xmlns:m="http://schemas.openxmlformats.org/officeDocument/2006/math" xmlns:v="urn:schemas-microsoft-com:vml" xmlns:wp14="http://schemas.microsoft.com/office/word/2010/wordprocessingDrawing" xmlns:wp="http://schemas.openxmlformats.org/drawingml/2006/wordprocessingDrawing" xmlns:w10="urn:schemas-microsoft-com:office:word" xmlns:w="http://schemas.openxmlformats.org/wordprocessingml/2006/main" xmlns:w14="http://schemas.microsoft.com/office/word/2010/wordml" xmlns:w15="http://schemas.microsoft.com/office/word/2012/wordml" xmlns:w16cex="http://schemas.microsoft.com/office/word/2018/wordml/cex" xmlns:w16cid="http://schemas.microsoft.com/office/word/2016/wordml/cid" xmlns:w16="http://schemas.microsoft.com/office/word/2018/wordml" xmlns:w16sdtdh="http://schemas.microsoft.com/office/word/2020/wordml/sdtdatahash" xmlns:w16se="http://schemas.microsoft.com/office/word/2015/wordml/symex" xmlns:wpg="http://schemas.microsoft.com/office/word/2010/wordprocessingGroup" xmlns:wpi="http://schemas.microsoft.com/office/word/2010/wordprocessingInk" xmlns:wne="http://schemas.microsoft.com/office/word/2006/wordml" xmlns:wps="http://schemas.microsoft.com/office/word/2010/wordprocessingShape" mc:Ignorable="w14 w15 w16se w16cid w16 w16cex w16sdtdh wp14">
   <w:abstractNum w:abstractNumId="0" w15:restartNumberingAfterBreak="0">
+    <w:nsid w:val="1BEC75E1"/>
+    <w:multiLevelType w:val="multilevel"/>
+    <w:tmpl w:val="1BEC75E1"/>
+    <w:lvl w:ilvl="0">
+      <w:start w:val="1"/>
+      <w:numFmt w:val="bullet"/>
+      <w:lvlText w:val=""/>
+      <w:lvlJc w:val="left"/>
+      <w:pPr>
+        <w:ind w:left="720" w:hanging="360"/>
+      </w:pPr>
+      <w:rPr>
+        <w:rFonts w:ascii="Wingdings" w:hAnsi="Wingdings" w:hint="default"/>
+      </w:rPr>
+    </w:lvl>
+    <w:lvl w:ilvl="1">
+      <w:start w:val="1"/>
+      <w:numFmt w:val="bullet"/>
+      <w:lvlText w:val="o"/>
+      <w:lvlJc w:val="left"/>
+      <w:pPr>
+        <w:ind w:left="1440" w:hanging="360"/>
+      </w:pPr>
+      <w:rPr>
+        <w:rFonts w:ascii="Courier New" w:hAnsi="Courier New" w:cs="Courier New" w:hint="default"/>
+      </w:rPr>
+    </w:lvl>
+    <w:lvl w:ilvl="2">
+      <w:start w:val="1"/>
+      <w:numFmt w:val="bullet"/>
+      <w:lvlText w:val=""/>
+      <w:lvlJc w:val="left"/>
+      <w:pPr>
+        <w:ind w:left="2160" w:hanging="360"/>
+      </w:pPr>
+      <w:rPr>
+        <w:rFonts w:ascii="Wingdings" w:hAnsi="Wingdings" w:hint="default"/>
+      </w:rPr>
+    </w:lvl>
+    <w:lvl w:ilvl="3">
+      <w:start w:val="1"/>
+      <w:numFmt w:val="bullet"/>
+      <w:lvlText w:val=""/>
+      <w:lvlJc w:val="left"/>
+      <w:pPr>
+        <w:ind w:left="2880" w:hanging="360"/>
+      </w:pPr>
+      <w:rPr>
+        <w:rFonts w:ascii="Symbol" w:hAnsi="Symbol" w:hint="default"/>
+      </w:rPr>
+    </w:lvl>
+    <w:lvl w:ilvl="4">
+      <w:start w:val="1"/>
+      <w:numFmt w:val="bullet"/>
+      <w:lvlText w:val="o"/>
+      <w:lvlJc w:val="left"/>
+      <w:pPr>
+        <w:ind w:left="3600" w:hanging="360"/>
+      </w:pPr>
+      <w:rPr>
+        <w:rFonts w:ascii="Courier New" w:hAnsi="Courier New" w:cs="Courier New" w:hint="default"/>
+      </w:rPr>
+    </w:lvl>
+    <w:lvl w:ilvl="5">
+      <w:start w:val="1"/>
+      <w:numFmt w:val="bullet"/>
+      <w:lvlText w:val=""/>
+      <w:lvlJc w:val="left"/>
+      <w:pPr>
+        <w:ind w:left="4320" w:hanging="360"/>
+      </w:pPr>
+      <w:rPr>
+        <w:rFonts w:ascii="Wingdings" w:hAnsi="Wingdings" w:hint="default"/>
+      </w:rPr>
+    </w:lvl>
+    <w:lvl w:ilvl="6">
+      <w:start w:val="1"/>
+      <w:numFmt w:val="bullet"/>
+      <w:lvlText w:val=""/>
+      <w:lvlJc w:val="left"/>
+      <w:pPr>
+        <w:ind w:left="5040" w:hanging="360"/>
+      </w:pPr>
+      <w:rPr>
+        <w:rFonts w:ascii="Symbol" w:hAnsi="Symbol" w:hint="default"/>
+      </w:rPr>
+    </w:lvl>
+    <w:lvl w:ilvl="7">
+      <w:start w:val="1"/>
+      <w:numFmt w:val="bullet"/>
+      <w:lvlText w:val="o"/>
+      <w:lvlJc w:val="left"/>
+      <w:pPr>
+        <w:ind w:left="5760" w:hanging="360"/>
+      </w:pPr>
+      <w:rPr>
+        <w:rFonts w:ascii="Courier New" w:hAnsi="Courier New" w:cs="Courier New" w:hint="default"/>
+      </w:rPr>
+    </w:lvl>
+    <w:lvl w:ilvl="8">
+      <w:start w:val="1"/>
+      <w:numFmt w:val="bullet"/>
+      <w:lvlText w:val=""/>
+      <w:lvlJc w:val="left"/>
+      <w:pPr>
+        <w:ind w:left="6480" w:hanging="360"/>
+      </w:pPr>
+      <w:rPr>
+        <w:rFonts w:ascii="Wingdings" w:hAnsi="Wingdings" w:hint="default"/>
+      </w:rPr>
+    </w:lvl>
+  </w:abstractNum>
+  <w:abstractNum w:abstractNumId="1" w15:restartNumberingAfterBreak="0">
     <w:nsid w:val="1FAD753A"/>
     <w:multiLevelType w:val="hybridMultilevel"/>
     <w:tmpl w:val="EBCA3652"/>
@@ -1453,7 +2587,7 @@
       </w:pPr>
     </w:lvl>
   </w:abstractNum>
-  <w:abstractNum w:abstractNumId="1" w15:restartNumberingAfterBreak="0">
+  <w:abstractNum w:abstractNumId="2" w15:restartNumberingAfterBreak="0">
     <w:nsid w:val="5D4C7460"/>
     <w:multiLevelType w:val="hybridMultilevel"/>
     <w:tmpl w:val="8EA85FAC"/>
@@ -1539,7 +2673,120 @@
       </w:pPr>
     </w:lvl>
   </w:abstractNum>
-  <w:abstractNum w:abstractNumId="2" w15:restartNumberingAfterBreak="0">
+  <w:abstractNum w:abstractNumId="3" w15:restartNumberingAfterBreak="0">
+    <w:nsid w:val="6A0E6171"/>
+    <w:multiLevelType w:val="hybridMultilevel"/>
+    <w:tmpl w:val="CC24368C"/>
+    <w:lvl w:ilvl="0" w:tplc="241A0001">
+      <w:start w:val="1"/>
+      <w:numFmt w:val="bullet"/>
+      <w:lvlText w:val=""/>
+      <w:lvlJc w:val="left"/>
+      <w:pPr>
+        <w:ind w:left="1656" w:hanging="360"/>
+      </w:pPr>
+      <w:rPr>
+        <w:rFonts w:ascii="Symbol" w:hAnsi="Symbol" w:hint="default"/>
+      </w:rPr>
+    </w:lvl>
+    <w:lvl w:ilvl="1" w:tplc="241A0003" w:tentative="1">
+      <w:start w:val="1"/>
+      <w:numFmt w:val="bullet"/>
+      <w:lvlText w:val="o"/>
+      <w:lvlJc w:val="left"/>
+      <w:pPr>
+        <w:ind w:left="2376" w:hanging="360"/>
+      </w:pPr>
+      <w:rPr>
+        <w:rFonts w:ascii="Courier New" w:hAnsi="Courier New" w:cs="Courier New" w:hint="default"/>
+      </w:rPr>
+    </w:lvl>
+    <w:lvl w:ilvl="2" w:tplc="241A0005" w:tentative="1">
+      <w:start w:val="1"/>
+      <w:numFmt w:val="bullet"/>
+      <w:lvlText w:val=""/>
+      <w:lvlJc w:val="left"/>
+      <w:pPr>
+        <w:ind w:left="3096" w:hanging="360"/>
+      </w:pPr>
+      <w:rPr>
+        <w:rFonts w:ascii="Wingdings" w:hAnsi="Wingdings" w:hint="default"/>
+      </w:rPr>
+    </w:lvl>
+    <w:lvl w:ilvl="3" w:tplc="241A0001" w:tentative="1">
+      <w:start w:val="1"/>
+      <w:numFmt w:val="bullet"/>
+      <w:lvlText w:val=""/>
+      <w:lvlJc w:val="left"/>
+      <w:pPr>
+        <w:ind w:left="3816" w:hanging="360"/>
+      </w:pPr>
+      <w:rPr>
+        <w:rFonts w:ascii="Symbol" w:hAnsi="Symbol" w:hint="default"/>
+      </w:rPr>
+    </w:lvl>
+    <w:lvl w:ilvl="4" w:tplc="241A0003" w:tentative="1">
+      <w:start w:val="1"/>
+      <w:numFmt w:val="bullet"/>
+      <w:lvlText w:val="o"/>
+      <w:lvlJc w:val="left"/>
+      <w:pPr>
+        <w:ind w:left="4536" w:hanging="360"/>
+      </w:pPr>
+      <w:rPr>
+        <w:rFonts w:ascii="Courier New" w:hAnsi="Courier New" w:cs="Courier New" w:hint="default"/>
+      </w:rPr>
+    </w:lvl>
+    <w:lvl w:ilvl="5" w:tplc="241A0005" w:tentative="1">
+      <w:start w:val="1"/>
+      <w:numFmt w:val="bullet"/>
+      <w:lvlText w:val=""/>
+      <w:lvlJc w:val="left"/>
+      <w:pPr>
+        <w:ind w:left="5256" w:hanging="360"/>
+      </w:pPr>
+      <w:rPr>
+        <w:rFonts w:ascii="Wingdings" w:hAnsi="Wingdings" w:hint="default"/>
+      </w:rPr>
+    </w:lvl>
+    <w:lvl w:ilvl="6" w:tplc="241A0001" w:tentative="1">
+      <w:start w:val="1"/>
+      <w:numFmt w:val="bullet"/>
+      <w:lvlText w:val=""/>
+      <w:lvlJc w:val="left"/>
+      <w:pPr>
+        <w:ind w:left="5976" w:hanging="360"/>
+      </w:pPr>
+      <w:rPr>
+        <w:rFonts w:ascii="Symbol" w:hAnsi="Symbol" w:hint="default"/>
+      </w:rPr>
+    </w:lvl>
+    <w:lvl w:ilvl="7" w:tplc="241A0003" w:tentative="1">
+      <w:start w:val="1"/>
+      <w:numFmt w:val="bullet"/>
+      <w:lvlText w:val="o"/>
+      <w:lvlJc w:val="left"/>
+      <w:pPr>
+        <w:ind w:left="6696" w:hanging="360"/>
+      </w:pPr>
+      <w:rPr>
+        <w:rFonts w:ascii="Courier New" w:hAnsi="Courier New" w:cs="Courier New" w:hint="default"/>
+      </w:rPr>
+    </w:lvl>
+    <w:lvl w:ilvl="8" w:tplc="241A0005" w:tentative="1">
+      <w:start w:val="1"/>
+      <w:numFmt w:val="bullet"/>
+      <w:lvlText w:val=""/>
+      <w:lvlJc w:val="left"/>
+      <w:pPr>
+        <w:ind w:left="7416" w:hanging="360"/>
+      </w:pPr>
+      <w:rPr>
+        <w:rFonts w:ascii="Wingdings" w:hAnsi="Wingdings" w:hint="default"/>
+      </w:rPr>
+    </w:lvl>
+  </w:abstractNum>
+  <w:abstractNum w:abstractNumId="4" w15:restartNumberingAfterBreak="0">
     <w:nsid w:val="70355DF9"/>
     <w:multiLevelType w:val="hybridMultilevel"/>
     <w:tmpl w:val="C0DE76D4"/>
@@ -1653,13 +2900,19 @@
     </w:lvl>
   </w:abstractNum>
   <w:num w:numId="1">
+    <w:abstractNumId w:val="2"/>
+  </w:num>
+  <w:num w:numId="2">
+    <w:abstractNumId w:val="4"/>
+  </w:num>
+  <w:num w:numId="3">
     <w:abstractNumId w:val="1"/>
   </w:num>
-  <w:num w:numId="2">
-    <w:abstractNumId w:val="2"/>
+  <w:num w:numId="4">
+    <w:abstractNumId w:val="0"/>
   </w:num>
-  <w:num w:numId="3">
-    <w:abstractNumId w:val="0"/>
+  <w:num w:numId="5">
+    <w:abstractNumId w:val="3"/>
   </w:num>
 </w:numbering>
 </file>
@@ -2062,6 +3315,7 @@
   <w:style w:type="paragraph" w:default="1" w:styleId="Normal">
     <w:name w:val="Normal"/>
     <w:qFormat/>
+    <w:rsid w:val="001D1F74"/>
   </w:style>
   <w:style w:type="character" w:default="1" w:styleId="DefaultParagraphFont">
     <w:name w:val="Default Paragraph Font"/>
@@ -2105,6 +3359,134 @@
     <w:name w:val="markedcontent"/>
     <w:basedOn w:val="DefaultParagraphFont"/>
     <w:rsid w:val="00936D91"/>
+  </w:style>
+  <w:style w:type="table" w:styleId="LightGrid-Accent3">
+    <w:name w:val="Light Grid Accent 3"/>
+    <w:basedOn w:val="TableNormal"/>
+    <w:uiPriority w:val="62"/>
+    <w:semiHidden/>
+    <w:unhideWhenUsed/>
+    <w:rsid w:val="001D1F74"/>
+    <w:pPr>
+      <w:spacing w:after="0" w:line="240" w:lineRule="auto"/>
+    </w:pPr>
+    <w:rPr>
+      <w:sz w:val="20"/>
+      <w:szCs w:val="20"/>
+    </w:rPr>
+    <w:tblPr>
+      <w:tblInd w:w="0" w:type="nil"/>
+      <w:tblBorders>
+        <w:top w:val="single" w:sz="8" w:space="0" w:color="A5A5A5" w:themeColor="accent3"/>
+        <w:left w:val="single" w:sz="8" w:space="0" w:color="A5A5A5" w:themeColor="accent3"/>
+        <w:bottom w:val="single" w:sz="8" w:space="0" w:color="A5A5A5" w:themeColor="accent3"/>
+        <w:right w:val="single" w:sz="8" w:space="0" w:color="A5A5A5" w:themeColor="accent3"/>
+        <w:insideH w:val="single" w:sz="8" w:space="0" w:color="A5A5A5" w:themeColor="accent3"/>
+        <w:insideV w:val="single" w:sz="8" w:space="0" w:color="A5A5A5" w:themeColor="accent3"/>
+      </w:tblBorders>
+    </w:tblPr>
+    <w:tblStylePr w:type="firstRow">
+      <w:pPr>
+        <w:spacing w:beforeLines="0" w:before="0" w:beforeAutospacing="0" w:afterLines="0" w:after="0" w:afterAutospacing="0" w:line="240" w:lineRule="auto"/>
+      </w:pPr>
+      <w:rPr>
+        <w:rFonts w:asciiTheme="majorHAnsi" w:eastAsiaTheme="majorEastAsia" w:hAnsiTheme="majorHAnsi" w:cstheme="majorBidi" w:hint="default"/>
+        <w:b/>
+        <w:bCs/>
+      </w:rPr>
+      <w:tblPr/>
+      <w:tcPr>
+        <w:tcBorders>
+          <w:top w:val="single" w:sz="8" w:space="0" w:color="A5A5A5" w:themeColor="accent3"/>
+          <w:left w:val="single" w:sz="8" w:space="0" w:color="A5A5A5" w:themeColor="accent3"/>
+          <w:bottom w:val="single" w:sz="18" w:space="0" w:color="A5A5A5" w:themeColor="accent3"/>
+          <w:right w:val="single" w:sz="8" w:space="0" w:color="A5A5A5" w:themeColor="accent3"/>
+          <w:insideH w:val="nil"/>
+          <w:insideV w:val="single" w:sz="8" w:space="0" w:color="auto"/>
+        </w:tcBorders>
+      </w:tcPr>
+    </w:tblStylePr>
+    <w:tblStylePr w:type="lastRow">
+      <w:pPr>
+        <w:spacing w:beforeLines="0" w:before="0" w:beforeAutospacing="0" w:afterLines="0" w:after="0" w:afterAutospacing="0" w:line="240" w:lineRule="auto"/>
+      </w:pPr>
+      <w:rPr>
+        <w:rFonts w:asciiTheme="majorHAnsi" w:eastAsiaTheme="majorEastAsia" w:hAnsiTheme="majorHAnsi" w:cstheme="majorBidi" w:hint="default"/>
+        <w:b/>
+        <w:bCs/>
+      </w:rPr>
+      <w:tblPr/>
+      <w:tcPr>
+        <w:tcBorders>
+          <w:top w:val="double" w:sz="6" w:space="0" w:color="A5A5A5" w:themeColor="accent3"/>
+          <w:left w:val="single" w:sz="8" w:space="0" w:color="A5A5A5" w:themeColor="accent3"/>
+          <w:bottom w:val="single" w:sz="8" w:space="0" w:color="A5A5A5" w:themeColor="accent3"/>
+          <w:right w:val="single" w:sz="8" w:space="0" w:color="A5A5A5" w:themeColor="accent3"/>
+          <w:insideH w:val="nil"/>
+          <w:insideV w:val="single" w:sz="8" w:space="0" w:color="auto"/>
+        </w:tcBorders>
+      </w:tcPr>
+    </w:tblStylePr>
+    <w:tblStylePr w:type="firstCol">
+      <w:rPr>
+        <w:rFonts w:asciiTheme="majorHAnsi" w:eastAsiaTheme="majorEastAsia" w:hAnsiTheme="majorHAnsi" w:cstheme="majorBidi" w:hint="default"/>
+        <w:b/>
+        <w:bCs/>
+      </w:rPr>
+    </w:tblStylePr>
+    <w:tblStylePr w:type="lastCol">
+      <w:rPr>
+        <w:rFonts w:asciiTheme="majorHAnsi" w:eastAsiaTheme="majorEastAsia" w:hAnsiTheme="majorHAnsi" w:cstheme="majorBidi" w:hint="default"/>
+        <w:b/>
+        <w:bCs/>
+      </w:rPr>
+      <w:tblPr/>
+      <w:tcPr>
+        <w:tcBorders>
+          <w:top w:val="single" w:sz="8" w:space="0" w:color="A5A5A5" w:themeColor="accent3"/>
+          <w:left w:val="single" w:sz="8" w:space="0" w:color="A5A5A5" w:themeColor="accent3"/>
+          <w:bottom w:val="single" w:sz="8" w:space="0" w:color="A5A5A5" w:themeColor="accent3"/>
+          <w:right w:val="single" w:sz="8" w:space="0" w:color="A5A5A5" w:themeColor="accent3"/>
+        </w:tcBorders>
+      </w:tcPr>
+    </w:tblStylePr>
+    <w:tblStylePr w:type="band1Vert">
+      <w:tblPr/>
+      <w:tcPr>
+        <w:tcBorders>
+          <w:top w:val="single" w:sz="8" w:space="0" w:color="A5A5A5" w:themeColor="accent3"/>
+          <w:left w:val="single" w:sz="8" w:space="0" w:color="A5A5A5" w:themeColor="accent3"/>
+          <w:bottom w:val="single" w:sz="8" w:space="0" w:color="A5A5A5" w:themeColor="accent3"/>
+          <w:right w:val="single" w:sz="8" w:space="0" w:color="A5A5A5" w:themeColor="accent3"/>
+        </w:tcBorders>
+        <w:shd w:val="clear" w:color="auto" w:fill="E8E8E8" w:themeFill="accent3" w:themeFillTint="3F"/>
+      </w:tcPr>
+    </w:tblStylePr>
+    <w:tblStylePr w:type="band1Horz">
+      <w:tblPr/>
+      <w:tcPr>
+        <w:tcBorders>
+          <w:top w:val="single" w:sz="8" w:space="0" w:color="A5A5A5" w:themeColor="accent3"/>
+          <w:left w:val="single" w:sz="8" w:space="0" w:color="A5A5A5" w:themeColor="accent3"/>
+          <w:bottom w:val="single" w:sz="8" w:space="0" w:color="A5A5A5" w:themeColor="accent3"/>
+          <w:right w:val="single" w:sz="8" w:space="0" w:color="A5A5A5" w:themeColor="accent3"/>
+          <w:insideV w:val="single" w:sz="8" w:space="0" w:color="auto"/>
+        </w:tcBorders>
+        <w:shd w:val="clear" w:color="auto" w:fill="E8E8E8" w:themeFill="accent3" w:themeFillTint="3F"/>
+      </w:tcPr>
+    </w:tblStylePr>
+    <w:tblStylePr w:type="band2Horz">
+      <w:tblPr/>
+      <w:tcPr>
+        <w:tcBorders>
+          <w:top w:val="single" w:sz="8" w:space="0" w:color="A5A5A5" w:themeColor="accent3"/>
+          <w:left w:val="single" w:sz="8" w:space="0" w:color="A5A5A5" w:themeColor="accent3"/>
+          <w:bottom w:val="single" w:sz="8" w:space="0" w:color="A5A5A5" w:themeColor="accent3"/>
+          <w:right w:val="single" w:sz="8" w:space="0" w:color="A5A5A5" w:themeColor="accent3"/>
+          <w:insideV w:val="single" w:sz="8" w:space="0" w:color="auto"/>
+        </w:tcBorders>
+      </w:tcPr>
+    </w:tblStylePr>
   </w:style>
 </w:styles>
 </file>

--- a/NWDteam-FA_KICK_01_Definicija_projekta_FINAL.docx
+++ b/NWDteam-FA_KICK_01_Definicija_projekta_FINAL.docx
@@ -771,7 +771,21 @@
           <w:sz w:val="32"/>
           <w:szCs w:val="32"/>
         </w:rPr>
-        <w:t xml:space="preserve">avanje kampa,ali takođe i mogućnost za one koji </w:t>
+        <w:t>avanje kampa,</w:t>
+      </w:r>
+      <w:r>
+        <w:rPr>
+          <w:sz w:val="32"/>
+          <w:szCs w:val="32"/>
+        </w:rPr>
+        <w:t xml:space="preserve"> </w:t>
+      </w:r>
+      <w:r>
+        <w:rPr>
+          <w:sz w:val="32"/>
+          <w:szCs w:val="32"/>
+        </w:rPr>
+        <w:t xml:space="preserve">ali takođe i mogućnost za one koji </w:t>
       </w:r>
       <w:r>
         <w:rPr>
@@ -807,7 +821,21 @@
           <w:szCs w:val="32"/>
         </w:rPr>
         <w:lastRenderedPageBreak/>
-        <w:t>ukupnu cenu svih kampova,i moći  će da odjave sa kampa.Takođe koordinator će imati mogućnost da odstrani učesnike kampa.</w:t>
+        <w:t>ukupnu cenu svih kampova,</w:t>
+      </w:r>
+      <w:r>
+        <w:rPr>
+          <w:sz w:val="32"/>
+          <w:szCs w:val="32"/>
+        </w:rPr>
+        <w:t xml:space="preserve"> </w:t>
+      </w:r>
+      <w:r>
+        <w:rPr>
+          <w:sz w:val="32"/>
+          <w:szCs w:val="32"/>
+        </w:rPr>
+        <w:t>i moći  će da odjave sa kampa.Takođe koordinator će imati mogućnost da odstrani učesnike kampa.</w:t>
       </w:r>
     </w:p>
     <w:p>
@@ -876,6 +904,7 @@
         </w:rPr>
         <w:t xml:space="preserve">         </w:t>
       </w:r>
+      <w:bookmarkStart w:id="0" w:name="_Hlk87892225"/>
     </w:p>
     <w:p>
       <w:pPr>
@@ -1241,6 +1270,22 @@
           <w:sz w:val="32"/>
           <w:szCs w:val="32"/>
         </w:rPr>
+        <w:t>Fudbalski kampovi će imati interval trajanja.</w:t>
+      </w:r>
+    </w:p>
+    <w:p>
+      <w:pPr>
+        <w:ind w:left="1296"/>
+        <w:rPr>
+          <w:sz w:val="32"/>
+          <w:szCs w:val="32"/>
+        </w:rPr>
+      </w:pPr>
+      <w:r>
+        <w:rPr>
+          <w:sz w:val="32"/>
+          <w:szCs w:val="32"/>
+        </w:rPr>
         <w:t>Ako se prijave na full time kamp imaće i mogućnost edukacije u toku cele godine,gde će takođe biti više smerova edukacije(jezički,prirodnjački,muzički).</w:t>
       </w:r>
     </w:p>
@@ -1257,7 +1302,28 @@
           <w:sz w:val="32"/>
           <w:szCs w:val="32"/>
         </w:rPr>
-        <w:t>Korisnici će takođe moći da dodaju razne komentare na rad akademije u cilju poboljšanja rada.</w:t>
+        <w:t xml:space="preserve">Korisnici će takođe moći da dodaju razne </w:t>
+      </w:r>
+      <w:r>
+        <w:rPr>
+          <w:sz w:val="32"/>
+          <w:szCs w:val="32"/>
+        </w:rPr>
+        <w:t>ocene rada na kampovima kojim su prisustvovali(arhivirani kampovi)</w:t>
+      </w:r>
+      <w:r>
+        <w:rPr>
+          <w:sz w:val="32"/>
+          <w:szCs w:val="32"/>
+        </w:rPr>
+        <w:t>.</w:t>
+      </w:r>
+      <w:r>
+        <w:rPr>
+          <w:sz w:val="32"/>
+          <w:szCs w:val="32"/>
+        </w:rPr>
+        <w:t>Takođe će imati olakšicu u navigaciji kroz sajt gde će im biti omogućeno pretraživanje kampova.</w:t>
       </w:r>
     </w:p>
     <w:p>
@@ -1327,7 +1393,15 @@
           <w:sz w:val="32"/>
           <w:szCs w:val="32"/>
         </w:rPr>
-        <w:t>uriraju neke informacije o kampu .Takođe će moći da imaju mogućnost da otklone nekog učesnika iz kampa.Imaće mogućnost vođenja nekih zapisa,koje će ili biti privatni ili javni,i mogućnost ocenjivanja trenuntnog rada korisnika kampa.</w:t>
+        <w:t xml:space="preserve">uriraju neke informacije o kampu .Takođe će </w:t>
+      </w:r>
+      <w:r>
+        <w:rPr>
+          <w:sz w:val="32"/>
+          <w:szCs w:val="32"/>
+        </w:rPr>
+        <w:lastRenderedPageBreak/>
+        <w:t>moći da imaju mogućnost da otklone nekog učesnika iz kampa.Imaće mogućnost vođenja nekih zapisa,koje će ili biti privatni ili javni,i mogućnost ocenjivanja trenuntnog rada korisnika kampa.</w:t>
       </w:r>
     </w:p>
     <w:p>
@@ -1350,7 +1424,6 @@
           <w:sz w:val="32"/>
           <w:szCs w:val="32"/>
         </w:rPr>
-        <w:lastRenderedPageBreak/>
         <w:t>Administrator</w:t>
       </w:r>
     </w:p>
@@ -1384,6 +1457,7 @@
         <w:t xml:space="preserve">a početne stranice(u vidu promene slika,boja,itd..).Administrator će takođe dodeljivati odgovarujće koordinatore odgovarajućim kampovima(koordinatore za fudbal će staviti na fudbalske kampove,a edukacione koordinatore na edukacione).Nakon završetka određenog kampa će moći da ukloni taj kamp,ili da ga arhivira kako bi omogućio neregistrovanim korisnicima da se bolje upoznaju sa radom akademije. </w:t>
       </w:r>
     </w:p>
+    <w:bookmarkEnd w:id="0"/>
     <w:p>
       <w:pPr>
         <w:rPr>

--- a/NWDteam-FA_KICK_01_Definicija_projekta_FINAL.docx
+++ b/NWDteam-FA_KICK_01_Definicija_projekta_FINAL.docx
@@ -657,28 +657,93 @@
           <w:sz w:val="32"/>
           <w:szCs w:val="32"/>
         </w:rPr>
-        <w:t>nostima prijave na odgovarajuće kampove takodje upoznavanje sa sa samim kampovima.</w:t>
-      </w:r>
-      <w:r>
-        <w:rPr>
-          <w:sz w:val="32"/>
-          <w:szCs w:val="32"/>
-        </w:rPr>
-        <w:t>Takodje igrači će moći da se prijave i na edukacione kampove ukoliko izaberu full time kurs,</w:t>
-      </w:r>
-      <w:r>
-        <w:rPr>
-          <w:sz w:val="32"/>
-          <w:szCs w:val="32"/>
-        </w:rPr>
-        <w:t xml:space="preserve"> </w:t>
-      </w:r>
-      <w:r>
-        <w:rPr>
-          <w:sz w:val="32"/>
-          <w:szCs w:val="32"/>
-        </w:rPr>
-        <w:t>i biće obavešteni i svom napretku u toku kursa. Bitna stvar koju će sajt rešavati jeste mogućnost odr</w:t>
+        <w:t>nostima prijave na odgovarajuće kampove takodje upoznavanje sa sa samim kampovima</w:t>
+      </w:r>
+      <w:r>
+        <w:rPr>
+          <w:sz w:val="32"/>
+          <w:szCs w:val="32"/>
+        </w:rPr>
+        <w:t xml:space="preserve">. Bitna stvar koju će sajt rešavati jeste mogućnost </w:t>
+      </w:r>
+      <w:r>
+        <w:rPr>
+          <w:sz w:val="32"/>
+          <w:szCs w:val="32"/>
+        </w:rPr>
+        <w:t>praćenja napretka u toku pohađanja kampa</w:t>
+      </w:r>
+      <w:r>
+        <w:rPr>
+          <w:sz w:val="32"/>
+          <w:szCs w:val="32"/>
+        </w:rPr>
+        <w:t>,koji će biti predstavljen u vidu ocena u različitim fudbalskim kategorijama</w:t>
+      </w:r>
+      <w:r>
+        <w:rPr>
+          <w:sz w:val="32"/>
+          <w:szCs w:val="32"/>
+        </w:rPr>
+        <w:t>.</w:t>
+      </w:r>
+      <w:r>
+        <w:rPr>
+          <w:sz w:val="32"/>
+          <w:szCs w:val="32"/>
+        </w:rPr>
+        <w:t>Korisnici će takođe imati mogućnost olakašanog pronalaženja kampova u vidu pretraživanja. Registrovani korisnici će takođe imati mogućnost deljena iskustava na kampu putem ocenjivanja arhiviranih kampova.</w:t>
+      </w:r>
+    </w:p>
+    <w:p>
+      <w:pPr>
+        <w:rPr>
+          <w:b/>
+          <w:bCs/>
+          <w:sz w:val="32"/>
+          <w:szCs w:val="32"/>
+        </w:rPr>
+      </w:pPr>
+      <w:r>
+        <w:rPr>
+          <w:b/>
+          <w:bCs/>
+          <w:sz w:val="32"/>
+          <w:szCs w:val="32"/>
+        </w:rPr>
+        <w:t xml:space="preserve">    3. Doseg problema koji ce biti rešavan</w:t>
+      </w:r>
+    </w:p>
+    <w:p>
+      <w:pPr>
+        <w:ind w:left="708"/>
+        <w:rPr>
+          <w:sz w:val="32"/>
+          <w:szCs w:val="32"/>
+        </w:rPr>
+      </w:pPr>
+      <w:r>
+        <w:rPr>
+          <w:sz w:val="32"/>
+          <w:szCs w:val="32"/>
+        </w:rPr>
+        <w:t>Osnovni problem koji će se biti rešavan jeste prijave korisnika</w:t>
+      </w:r>
+    </w:p>
+    <w:p>
+      <w:pPr>
+        <w:ind w:left="708"/>
+        <w:rPr>
+          <w:sz w:val="32"/>
+          <w:szCs w:val="32"/>
+        </w:rPr>
+      </w:pPr>
+      <w:r>
+        <w:rPr>
+          <w:sz w:val="32"/>
+          <w:szCs w:val="32"/>
+        </w:rPr>
+        <w:t xml:space="preserve">za </w:t>
       </w:r>
       <w:r>
         <w:rPr>
@@ -692,58 +757,7 @@
           <w:sz w:val="32"/>
           <w:szCs w:val="32"/>
         </w:rPr>
-        <w:t>avanja edukativnih programa kod full time kursa što će ga činiti unikatnijim.</w:t>
-      </w:r>
-    </w:p>
-    <w:p>
-      <w:pPr>
-        <w:rPr>
-          <w:b/>
-          <w:bCs/>
-          <w:sz w:val="32"/>
-          <w:szCs w:val="32"/>
-        </w:rPr>
-      </w:pPr>
-      <w:r>
-        <w:rPr>
-          <w:b/>
-          <w:bCs/>
-          <w:sz w:val="32"/>
-          <w:szCs w:val="32"/>
-        </w:rPr>
-        <w:t xml:space="preserve">    3. Doseg problema koji ce biti rešavan</w:t>
-      </w:r>
-    </w:p>
-    <w:p>
-      <w:pPr>
-        <w:ind w:left="708"/>
-        <w:rPr>
-          <w:sz w:val="32"/>
-          <w:szCs w:val="32"/>
-        </w:rPr>
-      </w:pPr>
-      <w:r>
-        <w:rPr>
-          <w:sz w:val="32"/>
-          <w:szCs w:val="32"/>
-        </w:rPr>
-        <w:t>Osnovni problem koji će se biti rešavan jeste prijave korisnika</w:t>
-      </w:r>
-    </w:p>
-    <w:p>
-      <w:pPr>
-        <w:ind w:left="708"/>
-        <w:rPr>
-          <w:sz w:val="32"/>
-          <w:szCs w:val="32"/>
-        </w:rPr>
-      </w:pPr>
-      <w:r>
-        <w:rPr>
-          <w:sz w:val="32"/>
-          <w:szCs w:val="32"/>
-        </w:rPr>
-        <w:t xml:space="preserve">za </w:t>
+        <w:t>eljeni kamp kao i  informacije koje će biti vezane za odr</w:t>
       </w:r>
       <w:r>
         <w:rPr>
@@ -757,85 +771,21 @@
           <w:sz w:val="32"/>
           <w:szCs w:val="32"/>
         </w:rPr>
-        <w:t>eljeni kamp kao i  informacije koje će biti vezane za odr</w:t>
-      </w:r>
-      <w:r>
-        <w:rPr>
-          <w:sz w:val="32"/>
-          <w:szCs w:val="32"/>
-        </w:rPr>
-        <w:t>ž</w:t>
-      </w:r>
-      <w:r>
-        <w:rPr>
-          <w:sz w:val="32"/>
-          <w:szCs w:val="32"/>
-        </w:rPr>
-        <w:t>avanje kampa,</w:t>
-      </w:r>
-      <w:r>
-        <w:rPr>
-          <w:sz w:val="32"/>
-          <w:szCs w:val="32"/>
-        </w:rPr>
-        <w:t xml:space="preserve"> </w:t>
-      </w:r>
-      <w:r>
-        <w:rPr>
-          <w:sz w:val="32"/>
-          <w:szCs w:val="32"/>
-        </w:rPr>
-        <w:t xml:space="preserve">ali takođe i mogućnost za one koji </w:t>
-      </w:r>
-      <w:r>
-        <w:rPr>
-          <w:sz w:val="32"/>
-          <w:szCs w:val="32"/>
-        </w:rPr>
-        <w:t>ž</w:t>
-      </w:r>
-      <w:r>
-        <w:rPr>
-          <w:sz w:val="32"/>
-          <w:szCs w:val="32"/>
-        </w:rPr>
-        <w:t>ele i koji su prijavljeni na full time kamp i da imaju  neku vrstu edukacionih programa sa kojim će prvo biti upoznati.Takođe će koordinatori moći da prave obaveštenja o napretku igrača i to će moći da vide registrovani korisnici.Ta obaveštenja će biti vidljiva samo prijavljenim korisnicima i adminu.Prijavljeni korisnici će imati mogućnosti prijave na dostupne kampove.Uz to biće im dodata lista kampova na kojima su prijavljeni ,</w:t>
-      </w:r>
-      <w:r>
-        <w:rPr>
-          <w:sz w:val="32"/>
-          <w:szCs w:val="32"/>
-        </w:rPr>
-        <w:t xml:space="preserve"> </w:t>
-      </w:r>
-      <w:r>
-        <w:rPr>
-          <w:sz w:val="32"/>
-          <w:szCs w:val="32"/>
-        </w:rPr>
-        <w:t xml:space="preserve">i </w:t>
-      </w:r>
-      <w:r>
-        <w:rPr>
-          <w:sz w:val="32"/>
-          <w:szCs w:val="32"/>
-        </w:rPr>
-        <w:lastRenderedPageBreak/>
-        <w:t>ukupnu cenu svih kampova,</w:t>
-      </w:r>
-      <w:r>
-        <w:rPr>
-          <w:sz w:val="32"/>
-          <w:szCs w:val="32"/>
-        </w:rPr>
-        <w:t xml:space="preserve"> </w:t>
-      </w:r>
-      <w:r>
-        <w:rPr>
-          <w:sz w:val="32"/>
-          <w:szCs w:val="32"/>
-        </w:rPr>
-        <w:t>i moći  će da odjave sa kampa.Takođe koordinator će imati mogućnost da odstrani učesnike kampa.</w:t>
+        <w:t xml:space="preserve">avanje kampa.Takođe će koordinatori moći da prave obaveštenja o napretku igrača i to će moći da vide registrovani korisnici.Ta obaveštenja će biti vidljiva samo prijavljenim korisnicima i </w:t>
+      </w:r>
+      <w:r>
+        <w:rPr>
+          <w:sz w:val="32"/>
+          <w:szCs w:val="32"/>
+        </w:rPr>
+        <w:t>koordinatoru</w:t>
+      </w:r>
+      <w:r>
+        <w:rPr>
+          <w:sz w:val="32"/>
+          <w:szCs w:val="32"/>
+        </w:rPr>
+        <w:t>.Prijavljeni korisnici će imati mogućnosti prijave na dostupne kampove.Takođe koordinator će imati mogućnost da odstrani učesnike kampa.</w:t>
       </w:r>
     </w:p>
     <w:p>
@@ -906,10 +856,12 @@
       </w:r>
       <w:bookmarkStart w:id="0" w:name="_Hlk87892225"/>
     </w:p>
+    <w:bookmarkEnd w:id="0"/>
     <w:p>
       <w:pPr>
         <w:ind w:left="708"/>
         <w:rPr>
+          <w:rFonts w:cstheme="minorHAnsi"/>
           <w:b/>
           <w:bCs/>
           <w:i/>
@@ -920,6 +872,7 @@
       </w:pPr>
       <w:r>
         <w:rPr>
+          <w:rFonts w:cstheme="minorHAnsi"/>
           <w:b/>
           <w:bCs/>
           <w:i/>
@@ -934,6 +887,7 @@
       <w:pPr>
         <w:ind w:left="708"/>
         <w:rPr>
+          <w:rFonts w:cstheme="minorHAnsi"/>
           <w:b/>
           <w:bCs/>
           <w:i/>
@@ -944,6 +898,7 @@
       </w:pPr>
       <w:r>
         <w:rPr>
+          <w:rFonts w:cstheme="minorHAnsi"/>
           <w:b/>
           <w:bCs/>
           <w:i/>
@@ -958,6 +913,7 @@
       <w:pPr>
         <w:ind w:left="708"/>
         <w:rPr>
+          <w:rFonts w:cstheme="minorHAnsi"/>
           <w:b/>
           <w:bCs/>
           <w:i/>
@@ -968,6 +924,7 @@
       </w:pPr>
       <w:r>
         <w:rPr>
+          <w:rFonts w:cstheme="minorHAnsi"/>
           <w:b/>
           <w:bCs/>
           <w:i/>
@@ -982,6 +939,7 @@
       <w:pPr>
         <w:ind w:left="708"/>
         <w:rPr>
+          <w:rFonts w:cstheme="minorHAnsi"/>
           <w:b/>
           <w:bCs/>
           <w:i/>
@@ -992,6 +950,7 @@
       </w:pPr>
       <w:r>
         <w:rPr>
+          <w:rFonts w:cstheme="minorHAnsi"/>
           <w:b/>
           <w:bCs/>
           <w:i/>
@@ -999,13 +958,14 @@
           <w:sz w:val="32"/>
           <w:szCs w:val="32"/>
         </w:rPr>
-        <w:t>3.Registrovani korisnik(fudbaler)</w:t>
+        <w:t>3.Član Akademije(registrovani korisnik)</w:t>
       </w:r>
     </w:p>
     <w:p>
       <w:pPr>
         <w:ind w:left="708"/>
         <w:rPr>
+          <w:rFonts w:cstheme="minorHAnsi"/>
           <w:b/>
           <w:bCs/>
           <w:i/>
@@ -1016,6 +976,7 @@
       </w:pPr>
       <w:r>
         <w:rPr>
+          <w:rFonts w:cstheme="minorHAnsi"/>
           <w:b/>
           <w:bCs/>
           <w:i/>
@@ -1023,53 +984,22 @@
           <w:sz w:val="32"/>
           <w:szCs w:val="32"/>
         </w:rPr>
-        <w:t>4.Koordinator u radu kampu(za fudbalske kam</w:t>
-      </w:r>
-      <w:r>
-        <w:rPr>
-          <w:b/>
-          <w:bCs/>
-          <w:i/>
-          <w:iCs/>
-          <w:sz w:val="32"/>
-          <w:szCs w:val="32"/>
-        </w:rPr>
-        <w:t>p</w:t>
-      </w:r>
-      <w:r>
-        <w:rPr>
-          <w:b/>
-          <w:bCs/>
-          <w:i/>
-          <w:iCs/>
-          <w:sz w:val="32"/>
-          <w:szCs w:val="32"/>
-        </w:rPr>
-        <w:t>ove i za  edukacione</w:t>
-      </w:r>
-      <w:r>
-        <w:rPr>
-          <w:b/>
-          <w:bCs/>
-          <w:i/>
-          <w:iCs/>
-          <w:sz w:val="32"/>
-          <w:szCs w:val="32"/>
-        </w:rPr>
-        <w:t>,takođe registrovani korisnik).</w:t>
-      </w:r>
-    </w:p>
-    <w:p>
-      <w:pPr>
-        <w:rPr>
-          <w:b/>
-          <w:bCs/>
-          <w:sz w:val="32"/>
-          <w:szCs w:val="32"/>
-        </w:rPr>
-      </w:pPr>
-      <w:r>
-        <w:rPr>
+        <w:t>4.Koordinator u radu kampu(takođe registrovani korisnik).</w:t>
+      </w:r>
+    </w:p>
+    <w:p>
+      <w:pPr>
+        <w:rPr>
+          <w:rFonts w:cstheme="minorHAnsi"/>
+          <w:b/>
+          <w:bCs/>
+          <w:sz w:val="32"/>
+          <w:szCs w:val="32"/>
+        </w:rPr>
+      </w:pPr>
+      <w:r>
+        <w:rPr>
+          <w:rFonts w:cstheme="minorHAnsi"/>
           <w:b/>
           <w:bCs/>
           <w:sz w:val="32"/>
@@ -1083,9 +1013,11 @@
         <w:pStyle w:val="ListParagraph"/>
         <w:numPr>
           <w:ilvl w:val="0"/>
-          <w:numId w:val="5"/>
+          <w:numId w:val="6"/>
         </w:numPr>
-        <w:rPr>
+        <w:spacing w:line="256" w:lineRule="auto"/>
+        <w:rPr>
+          <w:rFonts w:cstheme="minorHAnsi"/>
           <w:b/>
           <w:bCs/>
           <w:i/>
@@ -1096,6 +1028,7 @@
       </w:pPr>
       <w:r>
         <w:rPr>
+          <w:rFonts w:cstheme="minorHAnsi"/>
           <w:b/>
           <w:bCs/>
           <w:i/>
@@ -1103,10 +1036,34 @@
           <w:sz w:val="32"/>
           <w:szCs w:val="32"/>
         </w:rPr>
-        <w:t>Neregistrovani korisni</w:t>
-      </w:r>
-      <w:r>
-        <w:rPr>
+        <w:t>Neregistrovani korisnici</w:t>
+      </w:r>
+    </w:p>
+    <w:p>
+      <w:pPr>
+        <w:pStyle w:val="ListParagraph"/>
+        <w:ind w:left="1656"/>
+        <w:rPr>
+          <w:rFonts w:cstheme="minorHAnsi"/>
+          <w:sz w:val="32"/>
+          <w:szCs w:val="32"/>
+        </w:rPr>
+      </w:pPr>
+      <w:r>
+        <w:rPr>
+          <w:rFonts w:cstheme="minorHAnsi"/>
+          <w:sz w:val="32"/>
+          <w:szCs w:val="32"/>
+        </w:rPr>
+        <w:t>Korisnici ce prvo moci da pristupe sajtu kao neaktivni korisnici gde ce se nalaziti razni kampovi kojima mogu pristupiti, samo ako se registruju.Registracije će omogućiti neregistrovanim korisnicima da imaju pogodnosti koje imaju Članovi Akademije a to su pregled ocena na kampu ,prijavljivanje na kamp , ocena arhiviranih kampova ,pregled svih članova kampa itd. Dakle imaće samo uvid u sve opcije koje nude kampovi,što uključuje sve kurseve kao i u objekte u kojima će se kursevi održavati.Takođe imaće uvid u sve novosti koje uključuju rad kampa.</w:t>
+      </w:r>
+    </w:p>
+    <w:p>
+      <w:pPr>
+        <w:pStyle w:val="ListParagraph"/>
+        <w:ind w:left="1656"/>
+        <w:rPr>
+          <w:rFonts w:cstheme="minorHAnsi"/>
           <w:b/>
           <w:bCs/>
           <w:i/>
@@ -1114,60 +1071,25 @@
           <w:sz w:val="32"/>
           <w:szCs w:val="32"/>
         </w:rPr>
-        <w:t>ci</w:t>
-      </w:r>
-    </w:p>
-    <w:p>
-      <w:pPr>
-        <w:ind w:left="1296"/>
-        <w:rPr>
-          <w:sz w:val="32"/>
-          <w:szCs w:val="32"/>
-        </w:rPr>
-      </w:pPr>
-      <w:r>
-        <w:rPr>
-          <w:sz w:val="32"/>
-          <w:szCs w:val="32"/>
-        </w:rPr>
-        <w:t xml:space="preserve">Korisnici ce prvo moci da pristupe sajtu kao neaktivni korisnici gde ce se nalaziti razni kampovi kojima mogu pristupiti, samo ako se uloguju.Logovanje ce omoguciti korisnicima da se uloguju kao igraci ili kao </w:t>
-      </w:r>
-      <w:r>
-        <w:rPr>
-          <w:sz w:val="32"/>
-          <w:szCs w:val="32"/>
-        </w:rPr>
-        <w:t>koordinatori.Koordinatora  će biti dva tipa:prvi za fudbalske kampove a drugi za edukativne kampove,koji će biti dostupni samo onim korisnicima koji izaberu full-time kamp.Dakle imaće samo uvid u sve opcije koje nude kampovi,što uključuje sve kurseve kao i u objekte u kojima će se kursevi odr</w:t>
-      </w:r>
-      <w:r>
-        <w:rPr>
-          <w:sz w:val="32"/>
-          <w:szCs w:val="32"/>
-        </w:rPr>
-        <w:t>ž</w:t>
-      </w:r>
-      <w:r>
-        <w:rPr>
-          <w:sz w:val="32"/>
-          <w:szCs w:val="32"/>
-        </w:rPr>
-        <w:t>avati.</w:t>
-      </w:r>
+      </w:pPr>
     </w:p>
     <w:p>
       <w:pPr>
         <w:pStyle w:val="ListParagraph"/>
         <w:numPr>
           <w:ilvl w:val="0"/>
-          <w:numId w:val="5"/>
+          <w:numId w:val="6"/>
         </w:numPr>
-        <w:rPr>
-          <w:sz w:val="32"/>
-          <w:szCs w:val="32"/>
-        </w:rPr>
-      </w:pPr>
-      <w:r>
-        <w:rPr>
+        <w:spacing w:line="256" w:lineRule="auto"/>
+        <w:rPr>
+          <w:rFonts w:cstheme="minorHAnsi"/>
+          <w:sz w:val="32"/>
+          <w:szCs w:val="32"/>
+        </w:rPr>
+      </w:pPr>
+      <w:r>
+        <w:rPr>
+          <w:rFonts w:cstheme="minorHAnsi"/>
           <w:b/>
           <w:bCs/>
           <w:i/>
@@ -1175,98 +1097,107 @@
           <w:sz w:val="32"/>
           <w:szCs w:val="32"/>
         </w:rPr>
-        <w:t>Registrovani korisnici(fudbaleri)</w:t>
-      </w:r>
-    </w:p>
-    <w:p>
-      <w:pPr>
-        <w:ind w:left="1296"/>
-        <w:rPr>
-          <w:sz w:val="32"/>
-          <w:szCs w:val="32"/>
-        </w:rPr>
-      </w:pPr>
-      <w:r>
-        <w:rPr>
+        <w:t>Član akademije (registrovani korisnik)</w:t>
+      </w:r>
+    </w:p>
+    <w:p>
+      <w:pPr>
+        <w:pStyle w:val="ListParagraph"/>
+        <w:ind w:left="1656"/>
+        <w:rPr>
+          <w:rFonts w:cstheme="minorHAnsi"/>
+          <w:sz w:val="32"/>
+          <w:szCs w:val="32"/>
+        </w:rPr>
+      </w:pPr>
+      <w:r>
+        <w:rPr>
+          <w:rFonts w:cstheme="minorHAnsi"/>
+          <w:sz w:val="32"/>
+          <w:szCs w:val="32"/>
+        </w:rPr>
+        <w:t xml:space="preserve">Registrovani korisnici će imati mogućnost prijave na     kampove,na koje će  dobijati odgovore uzavisnosti od određenih parametara(broja mesta..).Odgovor se šalje automatski.Korisnik će moći  da vidi ko su sve prijavljeni  drugi korisnici na kampu.Moći će i da vide beleške i </w:t>
+      </w:r>
+      <w:r>
+        <w:rPr>
+          <w:rFonts w:cstheme="minorHAnsi"/>
           <w:sz w:val="32"/>
           <w:szCs w:val="32"/>
         </w:rPr>
         <w:lastRenderedPageBreak/>
-        <w:t>Registrovani korisnici će imati mogućnost prijave na     kampove,na koje će  dobijati odgovore u zavisnosti od određenih parametara(broja mesta..).Ako bude prihvaćen taj kamp će biti dodat u korisinikovu listu kampova koja će pokazivati sve kampove u kojima on učestvuje kao i cenu.Korisnik će moći da se i odjavi sa kampa kao i da vidi ko su sve prijavljeni  drugi korisnici na kampu.Moći će i da vide beleške i obaveštenja od koordinatora u smislu njihovog napretka na kampu.Biće nekoliko vrsta kampova:</w:t>
-      </w:r>
-    </w:p>
-    <w:p>
-      <w:pPr>
-        <w:ind w:left="1296"/>
-        <w:rPr>
-          <w:sz w:val="32"/>
-          <w:szCs w:val="32"/>
-        </w:rPr>
-      </w:pPr>
-      <w:r>
-        <w:rPr>
-          <w:sz w:val="32"/>
-          <w:szCs w:val="32"/>
-        </w:rPr>
-        <w:t>1.Full time kamp(kamp u toku cele godine)</w:t>
-      </w:r>
-    </w:p>
-    <w:p>
-      <w:pPr>
-        <w:ind w:left="1296"/>
-        <w:rPr>
-          <w:sz w:val="32"/>
-          <w:szCs w:val="32"/>
-        </w:rPr>
-      </w:pPr>
-      <w:r>
-        <w:rPr>
-          <w:sz w:val="32"/>
-          <w:szCs w:val="32"/>
-        </w:rPr>
-        <w:t>2. Probe(mesečni kamp)</w:t>
-      </w:r>
-    </w:p>
-    <w:p>
-      <w:pPr>
-        <w:ind w:left="1296"/>
-        <w:rPr>
-          <w:sz w:val="32"/>
-          <w:szCs w:val="32"/>
-        </w:rPr>
-      </w:pPr>
-      <w:r>
-        <w:rPr>
-          <w:sz w:val="32"/>
-          <w:szCs w:val="32"/>
-        </w:rPr>
-        <w:t>3.Dvonedeljni kamp(kamp na kom se posvećuje pa</w:t>
-      </w:r>
-      <w:r>
-        <w:rPr>
-          <w:sz w:val="32"/>
-          <w:szCs w:val="32"/>
-        </w:rPr>
-        <w:t>ž</w:t>
-      </w:r>
-      <w:r>
-        <w:rPr>
-          <w:sz w:val="32"/>
-          <w:szCs w:val="32"/>
-        </w:rPr>
-        <w:t>nja određenjom aspektu).</w:t>
-      </w:r>
-    </w:p>
-    <w:p>
-      <w:pPr>
-        <w:ind w:left="1296"/>
-        <w:rPr>
-          <w:sz w:val="32"/>
-          <w:szCs w:val="32"/>
-        </w:rPr>
-      </w:pPr>
-      <w:r>
-        <w:rPr>
+        <w:t>obaveštenja od koordinatora u smislu njihovog napretka na kampu.Biće nekoliko vrsta kampova:</w:t>
+      </w:r>
+    </w:p>
+    <w:p>
+      <w:pPr>
+        <w:pStyle w:val="ListParagraph"/>
+        <w:ind w:left="1656"/>
+        <w:rPr>
+          <w:rFonts w:cstheme="minorHAnsi"/>
+          <w:sz w:val="32"/>
+          <w:szCs w:val="32"/>
+        </w:rPr>
+      </w:pPr>
+      <w:r>
+        <w:rPr>
+          <w:rFonts w:cstheme="minorHAnsi"/>
+          <w:sz w:val="32"/>
+          <w:szCs w:val="32"/>
+        </w:rPr>
+        <w:t xml:space="preserve">   1.Full time kamp(kamp u toku cele godine)</w:t>
+      </w:r>
+    </w:p>
+    <w:p>
+      <w:pPr>
+        <w:pStyle w:val="ListParagraph"/>
+        <w:ind w:left="1656"/>
+        <w:rPr>
+          <w:rFonts w:cstheme="minorHAnsi"/>
+          <w:sz w:val="32"/>
+          <w:szCs w:val="32"/>
+        </w:rPr>
+      </w:pPr>
+      <w:r>
+        <w:rPr>
+          <w:rFonts w:cstheme="minorHAnsi"/>
+          <w:sz w:val="32"/>
+          <w:szCs w:val="32"/>
+        </w:rPr>
+        <w:t xml:space="preserve">   2. Letnji(mesečni kamp)</w:t>
+      </w:r>
+    </w:p>
+    <w:p>
+      <w:pPr>
+        <w:pStyle w:val="ListParagraph"/>
+        <w:ind w:left="1656"/>
+        <w:rPr>
+          <w:rFonts w:cstheme="minorHAnsi"/>
+          <w:sz w:val="32"/>
+          <w:szCs w:val="32"/>
+        </w:rPr>
+      </w:pPr>
+      <w:r>
+        <w:rPr>
+          <w:rFonts w:cstheme="minorHAnsi"/>
+          <w:sz w:val="32"/>
+          <w:szCs w:val="32"/>
+        </w:rPr>
+        <w:t xml:space="preserve">   3.Dvonedeljni kamp(kamp na kom se posvećuje pažnja određenjom fudbalskom aspektu).</w:t>
+      </w:r>
+    </w:p>
+    <w:p>
+      <w:pPr>
+        <w:pStyle w:val="ListParagraph"/>
+        <w:ind w:left="1656"/>
+        <w:rPr>
+          <w:rFonts w:cstheme="minorHAnsi"/>
+          <w:sz w:val="32"/>
+          <w:szCs w:val="32"/>
+        </w:rPr>
+      </w:pPr>
+      <w:r>
+        <w:rPr>
+          <w:rFonts w:cstheme="minorHAnsi"/>
           <w:sz w:val="32"/>
           <w:szCs w:val="32"/>
         </w:rPr>
@@ -1275,55 +1206,21 @@
     </w:p>
     <w:p>
       <w:pPr>
-        <w:ind w:left="1296"/>
-        <w:rPr>
-          <w:sz w:val="32"/>
-          <w:szCs w:val="32"/>
-        </w:rPr>
-      </w:pPr>
-      <w:r>
-        <w:rPr>
-          <w:sz w:val="32"/>
-          <w:szCs w:val="32"/>
-        </w:rPr>
-        <w:t>Ako se prijave na full time kamp imaće i mogućnost edukacije u toku cele godine,gde će takođe biti više smerova edukacije(jezički,prirodnjački,muzički).</w:t>
-      </w:r>
-    </w:p>
-    <w:p>
-      <w:pPr>
-        <w:ind w:left="1296"/>
-        <w:rPr>
-          <w:sz w:val="32"/>
-          <w:szCs w:val="32"/>
-        </w:rPr>
-      </w:pPr>
-      <w:r>
-        <w:rPr>
-          <w:sz w:val="32"/>
-          <w:szCs w:val="32"/>
-        </w:rPr>
-        <w:t xml:space="preserve">Korisnici će takođe moći da dodaju razne </w:t>
-      </w:r>
-      <w:r>
-        <w:rPr>
-          <w:sz w:val="32"/>
-          <w:szCs w:val="32"/>
-        </w:rPr>
-        <w:t>ocene rada na kampovima kojim su prisustvovali(arhivirani kampovi)</w:t>
-      </w:r>
-      <w:r>
-        <w:rPr>
-          <w:sz w:val="32"/>
-          <w:szCs w:val="32"/>
-        </w:rPr>
-        <w:t>.</w:t>
-      </w:r>
-      <w:r>
-        <w:rPr>
-          <w:sz w:val="32"/>
-          <w:szCs w:val="32"/>
-        </w:rPr>
-        <w:t>Takođe će imati olakšicu u navigaciji kroz sajt gde će im biti omogućeno pretraživanje kampova.</w:t>
+        <w:pStyle w:val="ListParagraph"/>
+        <w:ind w:left="1656"/>
+        <w:rPr>
+          <w:rFonts w:cstheme="minorHAnsi"/>
+          <w:sz w:val="32"/>
+          <w:szCs w:val="32"/>
+        </w:rPr>
+      </w:pPr>
+      <w:r>
+        <w:rPr>
+          <w:rFonts w:cstheme="minorHAnsi"/>
+          <w:sz w:val="32"/>
+          <w:szCs w:val="32"/>
+        </w:rPr>
+        <w:t>Korisnici će takođe moći da dodaju razne ocene rada na kampovima kojim su prisustvovali(arhivirani kampovi).Takođe će imati olakšicu u navigaciji kroz sajt gde će im biti omogućeno pretraživanje kampova.</w:t>
       </w:r>
     </w:p>
     <w:p>
@@ -1331,15 +1228,18 @@
         <w:pStyle w:val="ListParagraph"/>
         <w:numPr>
           <w:ilvl w:val="0"/>
-          <w:numId w:val="5"/>
+          <w:numId w:val="6"/>
         </w:numPr>
-        <w:rPr>
-          <w:sz w:val="32"/>
-          <w:szCs w:val="32"/>
-        </w:rPr>
-      </w:pPr>
-      <w:r>
-        <w:rPr>
+        <w:spacing w:line="256" w:lineRule="auto"/>
+        <w:rPr>
+          <w:rFonts w:cstheme="minorHAnsi"/>
+          <w:sz w:val="32"/>
+          <w:szCs w:val="32"/>
+        </w:rPr>
+      </w:pPr>
+      <w:r>
+        <w:rPr>
+          <w:rFonts w:cstheme="minorHAnsi"/>
           <w:b/>
           <w:bCs/>
           <w:i/>
@@ -1352,71 +1252,49 @@
     </w:p>
     <w:p>
       <w:pPr>
+        <w:pStyle w:val="ListParagraph"/>
+        <w:ind w:left="1656"/>
+        <w:rPr>
+          <w:rFonts w:cstheme="minorHAnsi"/>
+          <w:sz w:val="32"/>
+          <w:szCs w:val="32"/>
+        </w:rPr>
+      </w:pPr>
+      <w:r>
+        <w:rPr>
+          <w:rFonts w:cstheme="minorHAnsi"/>
+          <w:sz w:val="32"/>
+          <w:szCs w:val="32"/>
+        </w:rPr>
+        <w:t>Koordiantori u radu će biti zaduzeni za jedan ili vise kampova na kojim rade , na koijima će ih dodeljivati administrator pri kreiranju kampa.Takođe će moći da imaju mogućnost da otklone nekog učesnika iz kampa.Imaće mogućnost vođenja nekih zapisa,koji će predstavljati neku vrstu ocenjivanja trenuntnog rada članova akademije. Koordinatori u sistem će biti dodavani samo putem koda i neće imati registraciju,već će  svoje povoljnosti dobijati isključivo putem prijavljivanja na sajt.</w:t>
+      </w:r>
+    </w:p>
+    <w:p>
+      <w:pPr>
         <w:ind w:left="1296"/>
         <w:rPr>
-          <w:sz w:val="32"/>
-          <w:szCs w:val="32"/>
-        </w:rPr>
-      </w:pPr>
-      <w:r>
-        <w:rPr>
-          <w:sz w:val="32"/>
-          <w:szCs w:val="32"/>
-        </w:rPr>
-        <w:t>Koordinatora u radu biće dva tipa:koordinator za fubdalski kamp i za edukacioni kamp.</w:t>
-      </w:r>
-    </w:p>
-    <w:p>
-      <w:pPr>
-        <w:ind w:left="1296"/>
-        <w:rPr>
-          <w:sz w:val="32"/>
-          <w:szCs w:val="32"/>
-        </w:rPr>
-      </w:pPr>
-      <w:r>
-        <w:rPr>
-          <w:sz w:val="32"/>
-          <w:szCs w:val="32"/>
-        </w:rPr>
-        <w:t>Koordiantori za fudbal će biti zaduzeni za jedan ili vise kampova(oni kordinatori za fudbal ce biti zaduzeni za fudbaske kampove,a koordinatoru za edukaciju za edukacione),i imaće listu kampova kojih vode,i takođe će moći da a</w:t>
-      </w:r>
-      <w:r>
-        <w:rPr>
-          <w:sz w:val="32"/>
-          <w:szCs w:val="32"/>
-        </w:rPr>
-        <w:t>ž</w:t>
-      </w:r>
-      <w:r>
-        <w:rPr>
-          <w:sz w:val="32"/>
-          <w:szCs w:val="32"/>
-        </w:rPr>
-        <w:t xml:space="preserve">uriraju neke informacije o kampu .Takođe će </w:t>
-      </w:r>
-      <w:r>
-        <w:rPr>
-          <w:sz w:val="32"/>
-          <w:szCs w:val="32"/>
-        </w:rPr>
-        <w:lastRenderedPageBreak/>
-        <w:t>moći da imaju mogućnost da otklone nekog učesnika iz kampa.Imaće mogućnost vođenja nekih zapisa,koje će ili biti privatni ili javni,i mogućnost ocenjivanja trenuntnog rada korisnika kampa.</w:t>
-      </w:r>
+          <w:rFonts w:cstheme="minorHAnsi"/>
+          <w:sz w:val="32"/>
+          <w:szCs w:val="32"/>
+        </w:rPr>
+      </w:pPr>
     </w:p>
     <w:p>
       <w:pPr>
         <w:numPr>
           <w:ilvl w:val="0"/>
-          <w:numId w:val="5"/>
+          <w:numId w:val="6"/>
         </w:numPr>
-        <w:rPr>
-          <w:sz w:val="32"/>
-          <w:szCs w:val="32"/>
-        </w:rPr>
-      </w:pPr>
-      <w:r>
-        <w:rPr>
+        <w:spacing w:line="256" w:lineRule="auto"/>
+        <w:rPr>
+          <w:rFonts w:cstheme="minorHAnsi"/>
+          <w:sz w:val="32"/>
+          <w:szCs w:val="32"/>
+        </w:rPr>
+      </w:pPr>
+      <w:r>
+        <w:rPr>
+          <w:rFonts w:cstheme="minorHAnsi"/>
           <w:b/>
           <w:bCs/>
           <w:i/>
@@ -1429,18 +1307,116 @@
     </w:p>
     <w:p>
       <w:pPr>
-        <w:ind w:left="1296"/>
-        <w:rPr>
-          <w:sz w:val="32"/>
-          <w:szCs w:val="32"/>
-        </w:rPr>
-      </w:pPr>
-      <w:r>
-        <w:rPr>
-          <w:sz w:val="32"/>
-          <w:szCs w:val="32"/>
-        </w:rPr>
-        <w:t>Administrator će imati mogućnost dodavanja novih kampova,kao i odbravati prvobitne prijave,ali takođe obrisati prijavljene korisnike(uključujući i koordinatore).Administrator će imati mogućnost menjanja imid</w:t>
+        <w:spacing w:line="256" w:lineRule="auto"/>
+        <w:ind w:left="1656"/>
+        <w:rPr>
+          <w:rFonts w:cstheme="minorHAnsi"/>
+          <w:sz w:val="32"/>
+          <w:szCs w:val="32"/>
+        </w:rPr>
+      </w:pPr>
+      <w:r>
+        <w:rPr>
+          <w:rFonts w:cstheme="minorHAnsi"/>
+          <w:sz w:val="32"/>
+          <w:szCs w:val="32"/>
+        </w:rPr>
+        <w:t xml:space="preserve">Administrator će imati mogućnost dodavanja novih kampova,kao i, obrisati prijavljene korisnike(uključujući i koordinatore).Administrator će imati mogućnost menjanja imidža početne stranice(u vidu promene slika,boja,itd..).Administrator će takođe dodeljivati odgovarujće koordinatore odgovarajućim kampovima.Nakon završetka određenog kampa će moći </w:t>
+      </w:r>
+      <w:r>
+        <w:rPr>
+          <w:rFonts w:cstheme="minorHAnsi"/>
+          <w:sz w:val="32"/>
+          <w:szCs w:val="32"/>
+        </w:rPr>
+        <w:lastRenderedPageBreak/>
+        <w:t>da ukloni taj kamp,ili da ga arhivira kako bi omogućio korisnicima bolji vid upoznavanja sa kampom.</w:t>
+      </w:r>
+    </w:p>
+    <w:p>
+      <w:pPr>
+        <w:rPr>
+          <w:sz w:val="32"/>
+          <w:szCs w:val="32"/>
+        </w:rPr>
+      </w:pPr>
+      <w:r>
+        <w:rPr>
+          <w:sz w:val="32"/>
+          <w:szCs w:val="32"/>
+        </w:rPr>
+        <w:t xml:space="preserve">              </w:t>
+      </w:r>
+    </w:p>
+    <w:p>
+      <w:pPr>
+        <w:rPr>
+          <w:rStyle w:val="markedcontent"/>
+          <w:b/>
+          <w:bCs/>
+          <w:sz w:val="32"/>
+          <w:szCs w:val="32"/>
+        </w:rPr>
+      </w:pPr>
+      <w:r>
+        <w:rPr>
+          <w:b/>
+          <w:bCs/>
+          <w:sz w:val="32"/>
+          <w:szCs w:val="32"/>
+        </w:rPr>
+        <w:t>5.Formiranje tima i obrazlo</w:t>
+      </w:r>
+      <w:r>
+        <w:rPr>
+          <w:rStyle w:val="markedcontent"/>
+          <w:b/>
+          <w:bCs/>
+          <w:sz w:val="32"/>
+          <w:szCs w:val="32"/>
+        </w:rPr>
+        <w:t>žiti sastav tima</w:t>
+      </w:r>
+    </w:p>
+    <w:p>
+      <w:pPr>
+        <w:ind w:left="708"/>
+        <w:rPr>
+          <w:b/>
+          <w:bCs/>
+          <w:sz w:val="32"/>
+          <w:szCs w:val="32"/>
+        </w:rPr>
+      </w:pPr>
+      <w:r>
+        <w:rPr>
+          <w:sz w:val="32"/>
+          <w:szCs w:val="32"/>
+        </w:rPr>
+        <w:t>Tim koji će raditi na projektu sastoji se od dva člana</w:t>
+      </w:r>
+      <w:r>
+        <w:rPr>
+          <w:sz w:val="32"/>
+          <w:szCs w:val="32"/>
+        </w:rPr>
+        <w:t xml:space="preserve"> :mentora </w:t>
+      </w:r>
+    </w:p>
+    <w:p>
+      <w:pPr>
+        <w:ind w:left="708"/>
+        <w:rPr>
+          <w:sz w:val="32"/>
+          <w:szCs w:val="32"/>
+        </w:rPr>
+      </w:pPr>
+      <w:r>
+        <w:rPr>
+          <w:sz w:val="32"/>
+          <w:szCs w:val="32"/>
+        </w:rPr>
+        <w:t>Aldine Avdić i studenta Ned</w:t>
       </w:r>
       <w:r>
         <w:rPr>
@@ -1451,100 +1427,38 @@
       </w:r>
       <w:r>
         <w:rPr>
-          <w:sz w:val="32"/>
-          <w:szCs w:val="32"/>
-        </w:rPr>
-        <w:t xml:space="preserve">a početne stranice(u vidu promene slika,boja,itd..).Administrator će takođe dodeljivati odgovarujće koordinatore odgovarajućim kampovima(koordinatore za fudbal će staviti na fudbalske kampove,a edukacione koordinatore na edukacione).Nakon završetka određenog kampa će moći da ukloni taj kamp,ili da ga arhivira kako bi omogućio neregistrovanim korisnicima da se bolje upoznaju sa radom akademije. </w:t>
-      </w:r>
-    </w:p>
-    <w:bookmarkEnd w:id="0"/>
-    <w:p>
-      <w:pPr>
-        <w:rPr>
-          <w:sz w:val="32"/>
-          <w:szCs w:val="32"/>
-        </w:rPr>
-      </w:pPr>
-      <w:r>
-        <w:rPr>
-          <w:sz w:val="32"/>
-          <w:szCs w:val="32"/>
-        </w:rPr>
-        <w:t xml:space="preserve">              </w:t>
-      </w:r>
-    </w:p>
-    <w:p>
-      <w:pPr>
-        <w:rPr>
           <w:rStyle w:val="markedcontent"/>
-          <w:b/>
-          <w:bCs/>
-          <w:sz w:val="32"/>
-          <w:szCs w:val="32"/>
-        </w:rPr>
-      </w:pPr>
-      <w:r>
-        <w:rPr>
-          <w:b/>
-          <w:bCs/>
-          <w:sz w:val="32"/>
-          <w:szCs w:val="32"/>
-        </w:rPr>
-        <w:t>5.Formiranje tima i obrazlo</w:t>
+          <w:sz w:val="32"/>
+          <w:szCs w:val="32"/>
+        </w:rPr>
+        <w:t xml:space="preserve">ada Nezirovića.Osnovni cilj tima je </w:t>
+      </w:r>
+      <w:r>
+        <w:rPr>
+          <w:sz w:val="32"/>
+          <w:szCs w:val="32"/>
+        </w:rPr>
+        <w:t>pravljenje uspešnog i ispravnog proizvoda kao i upoznavanje sa novim veštinama u veb developingu.</w:t>
+      </w:r>
+    </w:p>
+    <w:p>
+      <w:pPr>
+        <w:ind w:left="708"/>
+        <w:rPr>
+          <w:sz w:val="32"/>
+          <w:szCs w:val="32"/>
+        </w:rPr>
+      </w:pPr>
+      <w:r>
+        <w:rPr>
+          <w:sz w:val="32"/>
+          <w:szCs w:val="32"/>
+        </w:rPr>
+        <w:t>Vođa tima će biti:Ned</w:t>
       </w:r>
       <w:r>
         <w:rPr>
           <w:rStyle w:val="markedcontent"/>
-          <w:b/>
-          <w:bCs/>
-          <w:sz w:val="32"/>
-          <w:szCs w:val="32"/>
-        </w:rPr>
-        <w:t>žiti sastav tima</w:t>
-      </w:r>
-    </w:p>
-    <w:p>
-      <w:pPr>
-        <w:ind w:left="708"/>
-        <w:rPr>
-          <w:b/>
-          <w:bCs/>
-          <w:sz w:val="32"/>
-          <w:szCs w:val="32"/>
-        </w:rPr>
-      </w:pPr>
-      <w:r>
-        <w:rPr>
-          <w:sz w:val="32"/>
-          <w:szCs w:val="32"/>
-        </w:rPr>
-        <w:t>Tim koji će raditi na projektu sastoji se od dva člana</w:t>
-      </w:r>
-      <w:r>
-        <w:rPr>
-          <w:sz w:val="32"/>
-          <w:szCs w:val="32"/>
-        </w:rPr>
-        <w:t xml:space="preserve"> :mentora </w:t>
-      </w:r>
-    </w:p>
-    <w:p>
-      <w:pPr>
-        <w:ind w:left="708"/>
-        <w:rPr>
-          <w:sz w:val="32"/>
-          <w:szCs w:val="32"/>
-        </w:rPr>
-      </w:pPr>
-      <w:r>
-        <w:rPr>
-          <w:sz w:val="32"/>
-          <w:szCs w:val="32"/>
-        </w:rPr>
-        <w:t>Aldine Avdić i studenta Ned</w:t>
-      </w:r>
-      <w:r>
-        <w:rPr>
           <w:sz w:val="32"/>
           <w:szCs w:val="32"/>
         </w:rPr>
@@ -1556,129 +1470,8 @@
           <w:sz w:val="32"/>
           <w:szCs w:val="32"/>
         </w:rPr>
-        <w:t xml:space="preserve">ada Nezirovića.Osnovni cilj tima je </w:t>
-      </w:r>
-      <w:r>
-        <w:rPr>
-          <w:sz w:val="32"/>
-          <w:szCs w:val="32"/>
-        </w:rPr>
-        <w:t>pravljenje uspešnog i ispravnog proizvoda kao i upoznavanje sa novim veštinama u veb developingu.</w:t>
-      </w:r>
-    </w:p>
-    <w:p>
-      <w:pPr>
-        <w:ind w:left="708"/>
-        <w:rPr>
-          <w:rStyle w:val="markedcontent"/>
-          <w:sz w:val="32"/>
-          <w:szCs w:val="32"/>
-        </w:rPr>
-      </w:pPr>
-      <w:r>
-        <w:rPr>
-          <w:sz w:val="32"/>
-          <w:szCs w:val="32"/>
-        </w:rPr>
-        <w:t>Vođa tima će biti:Ned</w:t>
-      </w:r>
-      <w:r>
-        <w:rPr>
-          <w:rStyle w:val="markedcontent"/>
-          <w:sz w:val="32"/>
-          <w:szCs w:val="32"/>
-        </w:rPr>
-        <w:t>ž</w:t>
-      </w:r>
-      <w:r>
-        <w:rPr>
-          <w:rStyle w:val="markedcontent"/>
-          <w:sz w:val="32"/>
-          <w:szCs w:val="32"/>
-        </w:rPr>
         <w:t>ad Nezirović radi sticanja radnog iskustva</w:t>
       </w:r>
-    </w:p>
-    <w:p>
-      <w:pPr>
-        <w:ind w:left="708"/>
-        <w:rPr>
-          <w:sz w:val="32"/>
-          <w:szCs w:val="32"/>
-        </w:rPr>
-      </w:pPr>
-    </w:p>
-    <w:p>
-      <w:pPr>
-        <w:ind w:left="708"/>
-        <w:rPr>
-          <w:sz w:val="32"/>
-          <w:szCs w:val="32"/>
-        </w:rPr>
-      </w:pPr>
-    </w:p>
-    <w:p>
-      <w:pPr>
-        <w:ind w:left="708"/>
-        <w:rPr>
-          <w:sz w:val="32"/>
-          <w:szCs w:val="32"/>
-        </w:rPr>
-      </w:pPr>
-    </w:p>
-    <w:p>
-      <w:pPr>
-        <w:ind w:left="708"/>
-        <w:rPr>
-          <w:sz w:val="32"/>
-          <w:szCs w:val="32"/>
-        </w:rPr>
-      </w:pPr>
-    </w:p>
-    <w:p>
-      <w:pPr>
-        <w:ind w:left="708"/>
-        <w:rPr>
-          <w:sz w:val="32"/>
-          <w:szCs w:val="32"/>
-        </w:rPr>
-      </w:pPr>
-    </w:p>
-    <w:p>
-      <w:pPr>
-        <w:ind w:left="708"/>
-        <w:rPr>
-          <w:sz w:val="32"/>
-          <w:szCs w:val="32"/>
-        </w:rPr>
-      </w:pPr>
-    </w:p>
-    <w:p>
-      <w:pPr>
-        <w:ind w:left="708"/>
-        <w:rPr>
-          <w:sz w:val="32"/>
-          <w:szCs w:val="32"/>
-        </w:rPr>
-      </w:pPr>
-    </w:p>
-    <w:p>
-      <w:pPr>
-        <w:ind w:left="708"/>
-        <w:rPr>
-          <w:sz w:val="32"/>
-          <w:szCs w:val="32"/>
-        </w:rPr>
-      </w:pPr>
-    </w:p>
-    <w:p>
-      <w:pPr>
-        <w:ind w:left="708"/>
-        <w:rPr>
-          <w:sz w:val="32"/>
-          <w:szCs w:val="32"/>
-        </w:rPr>
-      </w:pPr>
     </w:p>
     <w:p>
       <w:pPr>
@@ -2354,9 +2147,21 @@
     <w:p>
       <w:pPr>
         <w:rPr>
-          <w:lang w:val="sr-Latn-BA"/>
-        </w:rPr>
-      </w:pPr>
+          <w:b/>
+          <w:bCs/>
+          <w:sz w:val="32"/>
+          <w:szCs w:val="32"/>
+        </w:rPr>
+      </w:pPr>
+      <w:r>
+        <w:rPr>
+          <w:b/>
+          <w:bCs/>
+          <w:sz w:val="32"/>
+          <w:szCs w:val="32"/>
+        </w:rPr>
+        <w:t>7.Načini komunikacije među članovima tima</w:t>
+      </w:r>
     </w:p>
     <w:p>
       <w:pPr>
@@ -2366,32 +2171,12 @@
           <w:szCs w:val="32"/>
         </w:rPr>
       </w:pPr>
-    </w:p>
-    <w:p>
-      <w:pPr>
-        <w:rPr>
-          <w:sz w:val="32"/>
-          <w:szCs w:val="32"/>
-        </w:rPr>
-      </w:pPr>
-    </w:p>
-    <w:p>
-      <w:pPr>
-        <w:rPr>
-          <w:b/>
-          <w:bCs/>
-          <w:sz w:val="32"/>
-          <w:szCs w:val="32"/>
-        </w:rPr>
-      </w:pPr>
-      <w:r>
-        <w:rPr>
-          <w:b/>
-          <w:bCs/>
-          <w:sz w:val="32"/>
-          <w:szCs w:val="32"/>
-        </w:rPr>
-        <w:t>7.Načini komunikacije među članovima tima</w:t>
+      <w:r>
+        <w:rPr>
+          <w:sz w:val="32"/>
+          <w:szCs w:val="32"/>
+        </w:rPr>
+        <w:t>Komunikacija između članova tima  vršiće se na dva načina:</w:t>
       </w:r>
     </w:p>
     <w:p>
@@ -2407,43 +2192,36 @@
           <w:sz w:val="32"/>
           <w:szCs w:val="32"/>
         </w:rPr>
-        <w:t>Komunikacija između članova tima  vršiće se na dva načina:</w:t>
+        <w:t>Preko elektronske pošte(mejla) i sastancima na ve</w:t>
+      </w:r>
+      <w:r>
+        <w:rPr>
+          <w:rStyle w:val="markedcontent"/>
+          <w:sz w:val="32"/>
+          <w:szCs w:val="32"/>
+        </w:rPr>
+        <w:t>ž</w:t>
+      </w:r>
+      <w:r>
+        <w:rPr>
+          <w:rStyle w:val="markedcontent"/>
+          <w:sz w:val="32"/>
+          <w:szCs w:val="32"/>
+        </w:rPr>
+        <w:t xml:space="preserve">bama </w:t>
+      </w:r>
+      <w:r>
+        <w:rPr>
+          <w:rStyle w:val="markedcontent"/>
+          <w:sz w:val="32"/>
+          <w:szCs w:val="32"/>
+        </w:rPr>
+        <w:t>.</w:t>
       </w:r>
     </w:p>
     <w:p>
       <w:pPr>
         <w:ind w:left="708"/>
-        <w:rPr>
-          <w:sz w:val="32"/>
-          <w:szCs w:val="32"/>
-        </w:rPr>
-      </w:pPr>
-      <w:r>
-        <w:rPr>
-          <w:sz w:val="32"/>
-          <w:szCs w:val="32"/>
-        </w:rPr>
-        <w:t>Preko elektronske pošte(mejla) i sastancima na ve</w:t>
-      </w:r>
-      <w:r>
-        <w:rPr>
-          <w:rStyle w:val="markedcontent"/>
-          <w:sz w:val="32"/>
-          <w:szCs w:val="32"/>
-        </w:rPr>
-        <w:t>ž</w:t>
-      </w:r>
-      <w:r>
-        <w:rPr>
-          <w:rStyle w:val="markedcontent"/>
-          <w:sz w:val="32"/>
-          <w:szCs w:val="32"/>
-        </w:rPr>
-        <w:t>bama .</w:t>
-      </w:r>
-    </w:p>
-    <w:p>
-      <w:pPr>
         <w:rPr>
           <w:sz w:val="32"/>
           <w:szCs w:val="32"/>
@@ -2987,6 +2765,18 @@
   </w:num>
   <w:num w:numId="5">
     <w:abstractNumId w:val="3"/>
+  </w:num>
+  <w:num w:numId="6">
+    <w:abstractNumId w:val="3"/>
+    <w:lvlOverride w:ilvl="0"/>
+    <w:lvlOverride w:ilvl="1"/>
+    <w:lvlOverride w:ilvl="2"/>
+    <w:lvlOverride w:ilvl="3"/>
+    <w:lvlOverride w:ilvl="4"/>
+    <w:lvlOverride w:ilvl="5"/>
+    <w:lvlOverride w:ilvl="6"/>
+    <w:lvlOverride w:ilvl="7"/>
+    <w:lvlOverride w:ilvl="8"/>
   </w:num>
 </w:numbering>
 </file>
